--- a/Artificial-Intelligence/Assignment-6/Assign-6.docx
+++ b/Artificial-Intelligence/Assignment-6/Assign-6.docx
@@ -23,11 +23,1199 @@
           <w:sz w:val="27"/>
           <w:szCs w:val="27"/>
         </w:rPr>
-        <w:t>Assignm</w:t>
+        <w:t>Assignment 6: Implement Basic Search Strategies – 8-Queens Problem</w:t>
+      </w:r>
+    </w:p>
+    <w:p>
+      <w:pPr>
+        <w:spacing w:before="100" w:beforeAutospacing="1" w:after="100" w:afterAutospacing="1" w:line="240" w:lineRule="auto"/>
+        <w:jc w:val="center"/>
+        <w:outlineLvl w:val="2"/>
+        <w:rPr>
+          <w:rFonts w:ascii="Times New Roman" w:eastAsia="Times New Roman" w:hAnsi="Times New Roman" w:cs="Times New Roman"/>
+          <w:b/>
+          <w:bCs/>
+          <w:sz w:val="27"/>
+          <w:szCs w:val="27"/>
+        </w:rPr>
+      </w:pPr>
+    </w:p>
+    <w:p>
+      <w:pPr>
+        <w:spacing w:before="100" w:beforeAutospacing="1" w:after="100" w:afterAutospacing="1" w:line="240" w:lineRule="auto"/>
+        <w:outlineLvl w:val="3"/>
+        <w:rPr>
+          <w:rFonts w:ascii="Times New Roman" w:eastAsia="Times New Roman" w:hAnsi="Times New Roman" w:cs="Times New Roman"/>
+          <w:b/>
+          <w:bCs/>
+          <w:sz w:val="24"/>
+          <w:szCs w:val="24"/>
+        </w:rPr>
+      </w:pPr>
+      <w:r>
+        <w:rPr>
+          <w:rFonts w:ascii="Times New Roman" w:eastAsia="Times New Roman" w:hAnsi="Times New Roman" w:cs="Times New Roman"/>
+          <w:b/>
+          <w:bCs/>
+          <w:sz w:val="24"/>
+          <w:szCs w:val="24"/>
+        </w:rPr>
+        <w:t>Problem Statement</w:t>
+      </w:r>
+    </w:p>
+    <w:p>
+      <w:pPr>
+        <w:spacing w:before="100" w:beforeAutospacing="1" w:after="100" w:afterAutospacing="1" w:line="240" w:lineRule="auto"/>
+        <w:rPr>
+          <w:rFonts w:ascii="Times New Roman" w:eastAsia="Times New Roman" w:hAnsi="Times New Roman" w:cs="Times New Roman"/>
+          <w:sz w:val="24"/>
+          <w:szCs w:val="24"/>
+        </w:rPr>
+      </w:pPr>
+      <w:r>
+        <w:rPr>
+          <w:rFonts w:ascii="Times New Roman" w:eastAsia="Times New Roman" w:hAnsi="Times New Roman" w:cs="Times New Roman"/>
+          <w:sz w:val="24"/>
+          <w:szCs w:val="24"/>
+        </w:rPr>
+        <w:t>The goal of this assignment is to solve the 8-queens problem using basic search strategies, specifically through the application of backtracking. The challenge is to place 8 queens on an 8x8 chessboard in such a way that no two queens can attack each other.</w:t>
+      </w:r>
+    </w:p>
+    <w:p>
+      <w:pPr>
+        <w:spacing w:before="100" w:beforeAutospacing="1" w:after="100" w:afterAutospacing="1" w:line="240" w:lineRule="auto"/>
+        <w:outlineLvl w:val="2"/>
+        <w:rPr>
+          <w:rFonts w:ascii="Times New Roman" w:eastAsia="Times New Roman" w:hAnsi="Times New Roman" w:cs="Times New Roman"/>
+          <w:b/>
+          <w:bCs/>
+          <w:sz w:val="27"/>
+          <w:szCs w:val="27"/>
+        </w:rPr>
+      </w:pPr>
+      <w:r>
+        <w:rPr>
+          <w:rFonts w:ascii="Times New Roman" w:eastAsia="Times New Roman" w:hAnsi="Times New Roman" w:cs="Times New Roman"/>
+          <w:b/>
+          <w:bCs/>
+          <w:sz w:val="27"/>
+          <w:szCs w:val="27"/>
+        </w:rPr>
+        <w:t>Objectives</w:t>
+      </w:r>
+    </w:p>
+    <w:p>
+      <w:pPr>
+        <w:numPr>
+          <w:ilvl w:val="0"/>
+          <w:numId w:val="2"/>
+        </w:numPr>
+        <w:spacing w:before="100" w:beforeAutospacing="1" w:after="100" w:afterAutospacing="1" w:line="240" w:lineRule="auto"/>
+        <w:rPr>
+          <w:rFonts w:ascii="Times New Roman" w:eastAsia="Times New Roman" w:hAnsi="Times New Roman" w:cs="Times New Roman"/>
+          <w:sz w:val="24"/>
+          <w:szCs w:val="24"/>
+        </w:rPr>
+      </w:pPr>
+      <w:r>
+        <w:rPr>
+          <w:rFonts w:ascii="Times New Roman" w:eastAsia="Times New Roman" w:hAnsi="Times New Roman" w:cs="Times New Roman"/>
+          <w:sz w:val="24"/>
+          <w:szCs w:val="24"/>
+        </w:rPr>
+        <w:t>Learn to apply search strategies to constraint problems.</w:t>
+      </w:r>
+    </w:p>
+    <w:p>
+      <w:pPr>
+        <w:numPr>
+          <w:ilvl w:val="0"/>
+          <w:numId w:val="2"/>
+        </w:numPr>
+        <w:spacing w:before="100" w:beforeAutospacing="1" w:after="100" w:afterAutospacing="1" w:line="240" w:lineRule="auto"/>
+        <w:rPr>
+          <w:rFonts w:ascii="Times New Roman" w:eastAsia="Times New Roman" w:hAnsi="Times New Roman" w:cs="Times New Roman"/>
+          <w:sz w:val="24"/>
+          <w:szCs w:val="24"/>
+        </w:rPr>
+      </w:pPr>
+      <w:r>
+        <w:rPr>
+          <w:rFonts w:ascii="Times New Roman" w:eastAsia="Times New Roman" w:hAnsi="Times New Roman" w:cs="Times New Roman"/>
+          <w:sz w:val="24"/>
+          <w:szCs w:val="24"/>
+        </w:rPr>
+        <w:t>Solve the 8-queens problem using a backtracking approach.</w:t>
+      </w:r>
+    </w:p>
+    <w:p>
+      <w:pPr>
+        <w:spacing w:before="100" w:beforeAutospacing="1" w:after="100" w:afterAutospacing="1" w:line="240" w:lineRule="auto"/>
+        <w:outlineLvl w:val="2"/>
+        <w:rPr>
+          <w:rFonts w:ascii="Times New Roman" w:eastAsia="Times New Roman" w:hAnsi="Times New Roman" w:cs="Times New Roman"/>
+          <w:b/>
+          <w:bCs/>
+          <w:sz w:val="27"/>
+          <w:szCs w:val="27"/>
+        </w:rPr>
+      </w:pPr>
+      <w:r>
+        <w:rPr>
+          <w:rFonts w:ascii="Times New Roman" w:eastAsia="Times New Roman" w:hAnsi="Times New Roman" w:cs="Times New Roman"/>
+          <w:b/>
+          <w:bCs/>
+          <w:sz w:val="27"/>
+          <w:szCs w:val="27"/>
+        </w:rPr>
+        <w:t>Theory</w:t>
+      </w:r>
+    </w:p>
+    <w:p>
+      <w:pPr>
+        <w:spacing w:before="100" w:beforeAutospacing="1" w:after="100" w:afterAutospacing="1" w:line="240" w:lineRule="auto"/>
+        <w:outlineLvl w:val="3"/>
+        <w:rPr>
+          <w:rFonts w:ascii="Times New Roman" w:eastAsia="Times New Roman" w:hAnsi="Times New Roman" w:cs="Times New Roman"/>
+          <w:b/>
+          <w:bCs/>
+          <w:sz w:val="24"/>
+          <w:szCs w:val="24"/>
+        </w:rPr>
+      </w:pPr>
+      <w:r>
+        <w:rPr>
+          <w:rFonts w:ascii="Times New Roman" w:eastAsia="Times New Roman" w:hAnsi="Times New Roman" w:cs="Times New Roman"/>
+          <w:b/>
+          <w:bCs/>
+          <w:sz w:val="24"/>
+          <w:szCs w:val="24"/>
+        </w:rPr>
+        <w:t>What is the 8-Queens Problem?</w:t>
+      </w:r>
+    </w:p>
+    <w:p>
+      <w:pPr>
+        <w:spacing w:before="100" w:beforeAutospacing="1" w:after="100" w:afterAutospacing="1" w:line="240" w:lineRule="auto"/>
+        <w:rPr>
+          <w:rFonts w:ascii="Times New Roman" w:eastAsia="Times New Roman" w:hAnsi="Times New Roman" w:cs="Times New Roman"/>
+          <w:sz w:val="24"/>
+          <w:szCs w:val="24"/>
+        </w:rPr>
+      </w:pPr>
+      <w:r>
+        <w:rPr>
+          <w:rFonts w:ascii="Times New Roman" w:eastAsia="Times New Roman" w:hAnsi="Times New Roman" w:cs="Times New Roman"/>
+          <w:sz w:val="24"/>
+          <w:szCs w:val="24"/>
+        </w:rPr>
+        <w:t>The 8-queens problem is a classic constraint satisfaction problem where the objective is to place eight queens on a chessboard such that no two queens threaten each other. Queens can attack in the same row, column, or diagonal, making it necessary to ensure that all queens are placed in distinct rows, columns, and diagonals.</w:t>
+      </w:r>
+    </w:p>
+    <w:p>
+      <w:pPr>
+        <w:spacing w:before="100" w:beforeAutospacing="1" w:after="100" w:afterAutospacing="1" w:line="240" w:lineRule="auto"/>
+        <w:outlineLvl w:val="2"/>
+        <w:rPr>
+          <w:rFonts w:ascii="Times New Roman" w:eastAsia="Times New Roman" w:hAnsi="Times New Roman" w:cs="Times New Roman"/>
+          <w:b/>
+          <w:bCs/>
+          <w:sz w:val="27"/>
+          <w:szCs w:val="27"/>
+        </w:rPr>
+      </w:pPr>
+      <w:r>
+        <w:rPr>
+          <w:rFonts w:ascii="Times New Roman" w:eastAsia="Times New Roman" w:hAnsi="Times New Roman" w:cs="Times New Roman"/>
+          <w:b/>
+          <w:bCs/>
+          <w:sz w:val="27"/>
+          <w:szCs w:val="27"/>
+        </w:rPr>
+        <w:t>Methodology</w:t>
+      </w:r>
+    </w:p>
+    <w:p>
+      <w:pPr>
+        <w:numPr>
+          <w:ilvl w:val="0"/>
+          <w:numId w:val="3"/>
+        </w:numPr>
+        <w:spacing w:before="100" w:beforeAutospacing="1" w:after="100" w:afterAutospacing="1" w:line="240" w:lineRule="auto"/>
+        <w:rPr>
+          <w:rFonts w:ascii="Times New Roman" w:eastAsia="Times New Roman" w:hAnsi="Times New Roman" w:cs="Times New Roman"/>
+          <w:sz w:val="24"/>
+          <w:szCs w:val="24"/>
+        </w:rPr>
+      </w:pPr>
+      <w:r>
+        <w:rPr>
+          <w:rFonts w:ascii="Times New Roman" w:eastAsia="Times New Roman" w:hAnsi="Times New Roman" w:cs="Times New Roman"/>
+          <w:b/>
+          <w:bCs/>
+          <w:sz w:val="24"/>
+          <w:szCs w:val="24"/>
+        </w:rPr>
+        <w:t>Start with an Empty Board</w:t>
+      </w:r>
+      <w:r>
+        <w:rPr>
+          <w:rFonts w:ascii="Times New Roman" w:eastAsia="Times New Roman" w:hAnsi="Times New Roman" w:cs="Times New Roman"/>
+          <w:sz w:val="24"/>
+          <w:szCs w:val="24"/>
+        </w:rPr>
+        <w:t>:</w:t>
+      </w:r>
+    </w:p>
+    <w:p>
+      <w:pPr>
+        <w:numPr>
+          <w:ilvl w:val="1"/>
+          <w:numId w:val="3"/>
+        </w:numPr>
+        <w:spacing w:before="100" w:beforeAutospacing="1" w:after="100" w:afterAutospacing="1" w:line="240" w:lineRule="auto"/>
+        <w:rPr>
+          <w:rFonts w:ascii="Times New Roman" w:eastAsia="Times New Roman" w:hAnsi="Times New Roman" w:cs="Times New Roman"/>
+          <w:sz w:val="24"/>
+          <w:szCs w:val="24"/>
+        </w:rPr>
+      </w:pPr>
+      <w:r>
+        <w:rPr>
+          <w:rFonts w:ascii="Times New Roman" w:eastAsia="Times New Roman" w:hAnsi="Times New Roman" w:cs="Times New Roman"/>
+          <w:sz w:val="24"/>
+          <w:szCs w:val="24"/>
+        </w:rPr>
+        <w:t>Begin with an empty 8x8 chessboard where no queens are placed.</w:t>
+      </w:r>
+    </w:p>
+    <w:p>
+      <w:pPr>
+        <w:numPr>
+          <w:ilvl w:val="0"/>
+          <w:numId w:val="3"/>
+        </w:numPr>
+        <w:spacing w:before="100" w:beforeAutospacing="1" w:after="100" w:afterAutospacing="1" w:line="240" w:lineRule="auto"/>
+        <w:rPr>
+          <w:rFonts w:ascii="Times New Roman" w:eastAsia="Times New Roman" w:hAnsi="Times New Roman" w:cs="Times New Roman"/>
+          <w:sz w:val="24"/>
+          <w:szCs w:val="24"/>
+        </w:rPr>
+      </w:pPr>
+      <w:r>
+        <w:rPr>
+          <w:rFonts w:ascii="Times New Roman" w:eastAsia="Times New Roman" w:hAnsi="Times New Roman" w:cs="Times New Roman"/>
+          <w:b/>
+          <w:bCs/>
+          <w:sz w:val="24"/>
+          <w:szCs w:val="24"/>
+        </w:rPr>
+        <w:t>Place Queens One by One</w:t>
+      </w:r>
+      <w:r>
+        <w:rPr>
+          <w:rFonts w:ascii="Times New Roman" w:eastAsia="Times New Roman" w:hAnsi="Times New Roman" w:cs="Times New Roman"/>
+          <w:sz w:val="24"/>
+          <w:szCs w:val="24"/>
+        </w:rPr>
+        <w:t>:</w:t>
+      </w:r>
+    </w:p>
+    <w:p>
+      <w:pPr>
+        <w:numPr>
+          <w:ilvl w:val="1"/>
+          <w:numId w:val="3"/>
+        </w:numPr>
+        <w:spacing w:before="100" w:beforeAutospacing="1" w:after="100" w:afterAutospacing="1" w:line="240" w:lineRule="auto"/>
+        <w:rPr>
+          <w:rFonts w:ascii="Times New Roman" w:eastAsia="Times New Roman" w:hAnsi="Times New Roman" w:cs="Times New Roman"/>
+          <w:sz w:val="24"/>
+          <w:szCs w:val="24"/>
+        </w:rPr>
+      </w:pPr>
+      <w:r>
+        <w:rPr>
+          <w:rFonts w:ascii="Times New Roman" w:eastAsia="Times New Roman" w:hAnsi="Times New Roman" w:cs="Times New Roman"/>
+          <w:sz w:val="24"/>
+          <w:szCs w:val="24"/>
+        </w:rPr>
+        <w:t>Attempt to place a queen in a column of the current row and check if it is a valid position (i.e., it does not threaten any previously placed queens).</w:t>
+      </w:r>
+    </w:p>
+    <w:p>
+      <w:pPr>
+        <w:numPr>
+          <w:ilvl w:val="0"/>
+          <w:numId w:val="3"/>
+        </w:numPr>
+        <w:spacing w:before="100" w:beforeAutospacing="1" w:after="100" w:afterAutospacing="1" w:line="240" w:lineRule="auto"/>
+        <w:rPr>
+          <w:rFonts w:ascii="Times New Roman" w:eastAsia="Times New Roman" w:hAnsi="Times New Roman" w:cs="Times New Roman"/>
+          <w:sz w:val="24"/>
+          <w:szCs w:val="24"/>
+        </w:rPr>
+      </w:pPr>
+      <w:r>
+        <w:rPr>
+          <w:rFonts w:ascii="Times New Roman" w:eastAsia="Times New Roman" w:hAnsi="Times New Roman" w:cs="Times New Roman"/>
+          <w:b/>
+          <w:bCs/>
+          <w:sz w:val="24"/>
+          <w:szCs w:val="24"/>
+        </w:rPr>
+        <w:t>Use Backtracking</w:t>
+      </w:r>
+      <w:r>
+        <w:rPr>
+          <w:rFonts w:ascii="Times New Roman" w:eastAsia="Times New Roman" w:hAnsi="Times New Roman" w:cs="Times New Roman"/>
+          <w:sz w:val="24"/>
+          <w:szCs w:val="24"/>
+        </w:rPr>
+        <w:t>:</w:t>
+      </w:r>
+    </w:p>
+    <w:p>
+      <w:pPr>
+        <w:numPr>
+          <w:ilvl w:val="1"/>
+          <w:numId w:val="3"/>
+        </w:numPr>
+        <w:spacing w:before="100" w:beforeAutospacing="1" w:after="100" w:afterAutospacing="1" w:line="240" w:lineRule="auto"/>
+        <w:rPr>
+          <w:rFonts w:ascii="Times New Roman" w:eastAsia="Times New Roman" w:hAnsi="Times New Roman" w:cs="Times New Roman"/>
+          <w:sz w:val="24"/>
+          <w:szCs w:val="24"/>
+        </w:rPr>
+      </w:pPr>
+      <w:r>
+        <w:rPr>
+          <w:rFonts w:ascii="Times New Roman" w:eastAsia="Times New Roman" w:hAnsi="Times New Roman" w:cs="Times New Roman"/>
+          <w:sz w:val="24"/>
+          <w:szCs w:val="24"/>
+        </w:rPr>
+        <w:t>If placing a queen leads to a conflict (another queen can attack it), backtrack by removing the last placed queen and trying the next available position.</w:t>
+      </w:r>
+    </w:p>
+    <w:p>
+      <w:pPr>
+        <w:numPr>
+          <w:ilvl w:val="1"/>
+          <w:numId w:val="3"/>
+        </w:numPr>
+        <w:spacing w:before="100" w:beforeAutospacing="1" w:after="100" w:afterAutospacing="1" w:line="240" w:lineRule="auto"/>
+        <w:rPr>
+          <w:rFonts w:ascii="Times New Roman" w:eastAsia="Times New Roman" w:hAnsi="Times New Roman" w:cs="Times New Roman"/>
+          <w:sz w:val="24"/>
+          <w:szCs w:val="24"/>
+        </w:rPr>
+      </w:pPr>
+      <w:r>
+        <w:rPr>
+          <w:rFonts w:ascii="Times New Roman" w:eastAsia="Times New Roman" w:hAnsi="Times New Roman" w:cs="Times New Roman"/>
+          <w:sz w:val="24"/>
+          <w:szCs w:val="24"/>
+        </w:rPr>
+        <w:t>Continue this process until all 8 queens are successfully placed or all possibilities are exhausted.</w:t>
+      </w:r>
+    </w:p>
+    <w:p>
+      <w:pPr>
+        <w:numPr>
+          <w:ilvl w:val="0"/>
+          <w:numId w:val="3"/>
+        </w:numPr>
+        <w:spacing w:before="100" w:beforeAutospacing="1" w:after="100" w:afterAutospacing="1" w:line="240" w:lineRule="auto"/>
+        <w:rPr>
+          <w:rFonts w:ascii="Times New Roman" w:eastAsia="Times New Roman" w:hAnsi="Times New Roman" w:cs="Times New Roman"/>
+          <w:sz w:val="24"/>
+          <w:szCs w:val="24"/>
+        </w:rPr>
+      </w:pPr>
+      <w:r>
+        <w:rPr>
+          <w:rFonts w:ascii="Times New Roman" w:eastAsia="Times New Roman" w:hAnsi="Times New Roman" w:cs="Times New Roman"/>
+          <w:b/>
+          <w:bCs/>
+          <w:sz w:val="24"/>
+          <w:szCs w:val="24"/>
+        </w:rPr>
+        <w:t>Continue Until a Valid Configuration is Found</w:t>
+      </w:r>
+      <w:r>
+        <w:rPr>
+          <w:rFonts w:ascii="Times New Roman" w:eastAsia="Times New Roman" w:hAnsi="Times New Roman" w:cs="Times New Roman"/>
+          <w:sz w:val="24"/>
+          <w:szCs w:val="24"/>
+        </w:rPr>
+        <w:t>:</w:t>
+      </w:r>
+    </w:p>
+    <w:p>
+      <w:pPr>
+        <w:numPr>
+          <w:ilvl w:val="1"/>
+          <w:numId w:val="3"/>
+        </w:numPr>
+        <w:spacing w:before="100" w:beforeAutospacing="1" w:after="100" w:afterAutospacing="1" w:line="240" w:lineRule="auto"/>
+        <w:rPr>
+          <w:rFonts w:ascii="Times New Roman" w:eastAsia="Times New Roman" w:hAnsi="Times New Roman" w:cs="Times New Roman"/>
+          <w:sz w:val="24"/>
+          <w:szCs w:val="24"/>
+        </w:rPr>
+      </w:pPr>
+      <w:r>
+        <w:rPr>
+          <w:rFonts w:ascii="Times New Roman" w:eastAsia="Times New Roman" w:hAnsi="Times New Roman" w:cs="Times New Roman"/>
+          <w:sz w:val="24"/>
+          <w:szCs w:val="24"/>
+        </w:rPr>
+        <w:t>The algorithm will explore all possible configurations of queen placements until it finds one where all queens are safe.</w:t>
+      </w:r>
+    </w:p>
+    <w:p>
+      <w:pPr>
+        <w:spacing w:before="100" w:beforeAutospacing="1" w:after="100" w:afterAutospacing="1" w:line="240" w:lineRule="auto"/>
+        <w:outlineLvl w:val="2"/>
+        <w:rPr>
+          <w:rFonts w:ascii="Times New Roman" w:eastAsia="Times New Roman" w:hAnsi="Times New Roman" w:cs="Times New Roman"/>
+          <w:b/>
+          <w:bCs/>
+          <w:sz w:val="27"/>
+          <w:szCs w:val="27"/>
+        </w:rPr>
+      </w:pPr>
+      <w:r>
+        <w:rPr>
+          <w:rFonts w:ascii="Times New Roman" w:eastAsia="Times New Roman" w:hAnsi="Times New Roman" w:cs="Times New Roman"/>
+          <w:b/>
+          <w:bCs/>
+          <w:sz w:val="27"/>
+          <w:szCs w:val="27"/>
+        </w:rPr>
+        <w:t>Working Principle / Algorithm</w:t>
+      </w:r>
+    </w:p>
+    <w:p>
+      <w:pPr>
+        <w:spacing w:before="100" w:beforeAutospacing="1" w:after="100" w:afterAutospacing="1" w:line="240" w:lineRule="auto"/>
+        <w:rPr>
+          <w:rFonts w:ascii="Times New Roman" w:eastAsia="Times New Roman" w:hAnsi="Times New Roman" w:cs="Times New Roman"/>
+          <w:sz w:val="24"/>
+          <w:szCs w:val="24"/>
+        </w:rPr>
+      </w:pPr>
+      <w:r>
+        <w:rPr>
+          <w:rFonts w:ascii="Times New Roman" w:eastAsia="Times New Roman" w:hAnsi="Times New Roman" w:cs="Times New Roman"/>
+          <w:sz w:val="24"/>
+          <w:szCs w:val="24"/>
+        </w:rPr>
+        <w:t>Here’s a simple outline of the backtracking algorithm for the 8-queens problem:</w:t>
+      </w:r>
+    </w:p>
+    <w:p>
+      <w:pPr>
+        <w:numPr>
+          <w:ilvl w:val="0"/>
+          <w:numId w:val="4"/>
+        </w:numPr>
+        <w:spacing w:before="100" w:beforeAutospacing="1" w:after="100" w:afterAutospacing="1" w:line="240" w:lineRule="auto"/>
+        <w:rPr>
+          <w:rFonts w:ascii="Times New Roman" w:eastAsia="Times New Roman" w:hAnsi="Times New Roman" w:cs="Times New Roman"/>
+          <w:sz w:val="24"/>
+          <w:szCs w:val="24"/>
+        </w:rPr>
+      </w:pPr>
+      <w:r>
+        <w:rPr>
+          <w:rFonts w:ascii="Times New Roman" w:eastAsia="Times New Roman" w:hAnsi="Times New Roman" w:cs="Times New Roman"/>
+          <w:b/>
+          <w:bCs/>
+          <w:sz w:val="24"/>
+          <w:szCs w:val="24"/>
+        </w:rPr>
+        <w:t>Initialize the Chessboard</w:t>
+      </w:r>
+      <w:r>
+        <w:rPr>
+          <w:rFonts w:ascii="Times New Roman" w:eastAsia="Times New Roman" w:hAnsi="Times New Roman" w:cs="Times New Roman"/>
+          <w:sz w:val="24"/>
+          <w:szCs w:val="24"/>
+        </w:rPr>
+        <w:t>:</w:t>
+      </w:r>
+    </w:p>
+    <w:p>
+      <w:pPr>
+        <w:numPr>
+          <w:ilvl w:val="1"/>
+          <w:numId w:val="4"/>
+        </w:numPr>
+        <w:spacing w:before="100" w:beforeAutospacing="1" w:after="100" w:afterAutospacing="1" w:line="240" w:lineRule="auto"/>
+        <w:rPr>
+          <w:rFonts w:ascii="Times New Roman" w:eastAsia="Times New Roman" w:hAnsi="Times New Roman" w:cs="Times New Roman"/>
+          <w:sz w:val="24"/>
+          <w:szCs w:val="24"/>
+        </w:rPr>
+      </w:pPr>
+      <w:r>
+        <w:rPr>
+          <w:rFonts w:ascii="Times New Roman" w:eastAsia="Times New Roman" w:hAnsi="Times New Roman" w:cs="Times New Roman"/>
+          <w:sz w:val="24"/>
+          <w:szCs w:val="24"/>
+        </w:rPr>
+        <w:t>Create an 8x8 array initialized to zero, indicating empty squares.</w:t>
+      </w:r>
+    </w:p>
+    <w:p>
+      <w:pPr>
+        <w:numPr>
+          <w:ilvl w:val="0"/>
+          <w:numId w:val="4"/>
+        </w:numPr>
+        <w:spacing w:before="100" w:beforeAutospacing="1" w:after="100" w:afterAutospacing="1" w:line="240" w:lineRule="auto"/>
+        <w:rPr>
+          <w:rFonts w:ascii="Times New Roman" w:eastAsia="Times New Roman" w:hAnsi="Times New Roman" w:cs="Times New Roman"/>
+          <w:sz w:val="24"/>
+          <w:szCs w:val="24"/>
+        </w:rPr>
+      </w:pPr>
+      <w:r>
+        <w:rPr>
+          <w:rFonts w:ascii="Times New Roman" w:eastAsia="Times New Roman" w:hAnsi="Times New Roman" w:cs="Times New Roman"/>
+          <w:b/>
+          <w:bCs/>
+          <w:sz w:val="24"/>
+          <w:szCs w:val="24"/>
+        </w:rPr>
+        <w:lastRenderedPageBreak/>
+        <w:t>Define a Function to Place Queens</w:t>
+      </w:r>
+      <w:r>
+        <w:rPr>
+          <w:rFonts w:ascii="Times New Roman" w:eastAsia="Times New Roman" w:hAnsi="Times New Roman" w:cs="Times New Roman"/>
+          <w:sz w:val="24"/>
+          <w:szCs w:val="24"/>
+        </w:rPr>
+        <w:t>:</w:t>
+      </w:r>
+    </w:p>
+    <w:p>
+      <w:pPr>
+        <w:numPr>
+          <w:ilvl w:val="1"/>
+          <w:numId w:val="4"/>
+        </w:numPr>
+        <w:spacing w:before="100" w:beforeAutospacing="1" w:after="100" w:afterAutospacing="1" w:line="240" w:lineRule="auto"/>
+        <w:rPr>
+          <w:rFonts w:ascii="Times New Roman" w:eastAsia="Times New Roman" w:hAnsi="Times New Roman" w:cs="Times New Roman"/>
+          <w:sz w:val="24"/>
+          <w:szCs w:val="24"/>
+        </w:rPr>
+      </w:pPr>
+      <w:r>
+        <w:rPr>
+          <w:rFonts w:ascii="Times New Roman" w:eastAsia="Times New Roman" w:hAnsi="Times New Roman" w:cs="Times New Roman"/>
+          <w:sz w:val="24"/>
+          <w:szCs w:val="24"/>
+        </w:rPr>
+        <w:t>Use a recursive function that takes the current row as a parameter.</w:t>
+      </w:r>
+    </w:p>
+    <w:p>
+      <w:pPr>
+        <w:numPr>
+          <w:ilvl w:val="1"/>
+          <w:numId w:val="4"/>
+        </w:numPr>
+        <w:spacing w:before="100" w:beforeAutospacing="1" w:after="100" w:afterAutospacing="1" w:line="240" w:lineRule="auto"/>
+        <w:rPr>
+          <w:rFonts w:ascii="Times New Roman" w:eastAsia="Times New Roman" w:hAnsi="Times New Roman" w:cs="Times New Roman"/>
+          <w:sz w:val="24"/>
+          <w:szCs w:val="24"/>
+        </w:rPr>
+      </w:pPr>
+      <w:r>
+        <w:rPr>
+          <w:rFonts w:ascii="Times New Roman" w:eastAsia="Times New Roman" w:hAnsi="Times New Roman" w:cs="Times New Roman"/>
+          <w:sz w:val="24"/>
+          <w:szCs w:val="24"/>
+        </w:rPr>
+        <w:t>If all queens are placed (row equals 8), return true (solution found).</w:t>
+      </w:r>
+    </w:p>
+    <w:p>
+      <w:pPr>
+        <w:numPr>
+          <w:ilvl w:val="0"/>
+          <w:numId w:val="4"/>
+        </w:numPr>
+        <w:spacing w:before="100" w:beforeAutospacing="1" w:after="100" w:afterAutospacing="1" w:line="240" w:lineRule="auto"/>
+        <w:rPr>
+          <w:rFonts w:ascii="Times New Roman" w:eastAsia="Times New Roman" w:hAnsi="Times New Roman" w:cs="Times New Roman"/>
+          <w:sz w:val="24"/>
+          <w:szCs w:val="24"/>
+        </w:rPr>
+      </w:pPr>
+      <w:r>
+        <w:rPr>
+          <w:rFonts w:ascii="Times New Roman" w:eastAsia="Times New Roman" w:hAnsi="Times New Roman" w:cs="Times New Roman"/>
+          <w:b/>
+          <w:bCs/>
+          <w:sz w:val="24"/>
+          <w:szCs w:val="24"/>
+        </w:rPr>
+        <w:t>For Each Column in the Current Row</w:t>
+      </w:r>
+      <w:r>
+        <w:rPr>
+          <w:rFonts w:ascii="Times New Roman" w:eastAsia="Times New Roman" w:hAnsi="Times New Roman" w:cs="Times New Roman"/>
+          <w:sz w:val="24"/>
+          <w:szCs w:val="24"/>
+        </w:rPr>
+        <w:t>:</w:t>
+      </w:r>
+    </w:p>
+    <w:p>
+      <w:pPr>
+        <w:numPr>
+          <w:ilvl w:val="1"/>
+          <w:numId w:val="4"/>
+        </w:numPr>
+        <w:spacing w:before="100" w:beforeAutospacing="1" w:after="100" w:afterAutospacing="1" w:line="240" w:lineRule="auto"/>
+        <w:rPr>
+          <w:rFonts w:ascii="Times New Roman" w:eastAsia="Times New Roman" w:hAnsi="Times New Roman" w:cs="Times New Roman"/>
+          <w:sz w:val="24"/>
+          <w:szCs w:val="24"/>
+        </w:rPr>
+      </w:pPr>
+      <w:r>
+        <w:rPr>
+          <w:rFonts w:ascii="Times New Roman" w:eastAsia="Times New Roman" w:hAnsi="Times New Roman" w:cs="Times New Roman"/>
+          <w:sz w:val="24"/>
+          <w:szCs w:val="24"/>
+        </w:rPr>
+        <w:t>Check if placing a queen in the current column is valid (no other queens threaten this position).</w:t>
+      </w:r>
+    </w:p>
+    <w:p>
+      <w:pPr>
+        <w:numPr>
+          <w:ilvl w:val="1"/>
+          <w:numId w:val="4"/>
+        </w:numPr>
+        <w:spacing w:before="100" w:beforeAutospacing="1" w:after="100" w:afterAutospacing="1" w:line="240" w:lineRule="auto"/>
+        <w:rPr>
+          <w:rFonts w:ascii="Times New Roman" w:eastAsia="Times New Roman" w:hAnsi="Times New Roman" w:cs="Times New Roman"/>
+          <w:sz w:val="24"/>
+          <w:szCs w:val="24"/>
+        </w:rPr>
+      </w:pPr>
+      <w:r>
+        <w:rPr>
+          <w:rFonts w:ascii="Times New Roman" w:eastAsia="Times New Roman" w:hAnsi="Times New Roman" w:cs="Times New Roman"/>
+          <w:sz w:val="24"/>
+          <w:szCs w:val="24"/>
+        </w:rPr>
+        <w:t>If valid, place the queen (set the board position to 1) and recursively attempt to place the next queen in the next row.</w:t>
+      </w:r>
+    </w:p>
+    <w:p>
+      <w:pPr>
+        <w:numPr>
+          <w:ilvl w:val="0"/>
+          <w:numId w:val="4"/>
+        </w:numPr>
+        <w:spacing w:before="100" w:beforeAutospacing="1" w:after="100" w:afterAutospacing="1" w:line="240" w:lineRule="auto"/>
+        <w:rPr>
+          <w:rFonts w:ascii="Times New Roman" w:eastAsia="Times New Roman" w:hAnsi="Times New Roman" w:cs="Times New Roman"/>
+          <w:sz w:val="24"/>
+          <w:szCs w:val="24"/>
+        </w:rPr>
+      </w:pPr>
+      <w:r>
+        <w:rPr>
+          <w:rFonts w:ascii="Times New Roman" w:eastAsia="Times New Roman" w:hAnsi="Times New Roman" w:cs="Times New Roman"/>
+          <w:b/>
+          <w:bCs/>
+          <w:sz w:val="24"/>
+          <w:szCs w:val="24"/>
+        </w:rPr>
+        <w:t>Backtrack If Necessary</w:t>
+      </w:r>
+      <w:r>
+        <w:rPr>
+          <w:rFonts w:ascii="Times New Roman" w:eastAsia="Times New Roman" w:hAnsi="Times New Roman" w:cs="Times New Roman"/>
+          <w:sz w:val="24"/>
+          <w:szCs w:val="24"/>
+        </w:rPr>
+        <w:t>:</w:t>
+      </w:r>
+    </w:p>
+    <w:p>
+      <w:pPr>
+        <w:numPr>
+          <w:ilvl w:val="1"/>
+          <w:numId w:val="4"/>
+        </w:numPr>
+        <w:spacing w:before="100" w:beforeAutospacing="1" w:after="100" w:afterAutospacing="1" w:line="240" w:lineRule="auto"/>
+        <w:rPr>
+          <w:rFonts w:ascii="Times New Roman" w:eastAsia="Times New Roman" w:hAnsi="Times New Roman" w:cs="Times New Roman"/>
+          <w:sz w:val="24"/>
+          <w:szCs w:val="24"/>
+        </w:rPr>
+      </w:pPr>
+      <w:r>
+        <w:rPr>
+          <w:rFonts w:ascii="Times New Roman" w:eastAsia="Times New Roman" w:hAnsi="Times New Roman" w:cs="Times New Roman"/>
+          <w:sz w:val="24"/>
+          <w:szCs w:val="24"/>
+        </w:rPr>
+        <w:t>If placing a queen in the current column does not lead to a solution, remove the queen (set the board position back to 0) and try the next column.</w:t>
+      </w:r>
+    </w:p>
+    <w:p>
+      <w:pPr>
+        <w:numPr>
+          <w:ilvl w:val="0"/>
+          <w:numId w:val="4"/>
+        </w:numPr>
+        <w:spacing w:before="100" w:beforeAutospacing="1" w:after="100" w:afterAutospacing="1" w:line="240" w:lineRule="auto"/>
+        <w:rPr>
+          <w:rFonts w:ascii="Times New Roman" w:eastAsia="Times New Roman" w:hAnsi="Times New Roman" w:cs="Times New Roman"/>
+          <w:sz w:val="24"/>
+          <w:szCs w:val="24"/>
+        </w:rPr>
+      </w:pPr>
+      <w:r>
+        <w:rPr>
+          <w:rFonts w:ascii="Times New Roman" w:eastAsia="Times New Roman" w:hAnsi="Times New Roman" w:cs="Times New Roman"/>
+          <w:b/>
+          <w:bCs/>
+          <w:sz w:val="24"/>
+          <w:szCs w:val="24"/>
+        </w:rPr>
+        <w:t>Return the Result</w:t>
+      </w:r>
+      <w:r>
+        <w:rPr>
+          <w:rFonts w:ascii="Times New Roman" w:eastAsia="Times New Roman" w:hAnsi="Times New Roman" w:cs="Times New Roman"/>
+          <w:sz w:val="24"/>
+          <w:szCs w:val="24"/>
+        </w:rPr>
+        <w:t>:</w:t>
+      </w:r>
+    </w:p>
+    <w:p>
+      <w:pPr>
+        <w:numPr>
+          <w:ilvl w:val="1"/>
+          <w:numId w:val="4"/>
+        </w:numPr>
+        <w:spacing w:before="100" w:beforeAutospacing="1" w:after="100" w:afterAutospacing="1" w:line="240" w:lineRule="auto"/>
+        <w:rPr>
+          <w:rFonts w:ascii="Times New Roman" w:eastAsia="Times New Roman" w:hAnsi="Times New Roman" w:cs="Times New Roman"/>
+          <w:sz w:val="24"/>
+          <w:szCs w:val="24"/>
+        </w:rPr>
+      </w:pPr>
+      <w:r>
+        <w:rPr>
+          <w:rFonts w:ascii="Times New Roman" w:eastAsia="Times New Roman" w:hAnsi="Times New Roman" w:cs="Times New Roman"/>
+          <w:sz w:val="24"/>
+          <w:szCs w:val="24"/>
+        </w:rPr>
+        <w:t>If a valid configuration is found, print or return the chessboard configuration.</w:t>
+      </w:r>
+    </w:p>
+    <w:p>
+      <w:pPr>
+        <w:spacing w:before="100" w:beforeAutospacing="1" w:after="100" w:afterAutospacing="1" w:line="240" w:lineRule="auto"/>
+        <w:outlineLvl w:val="2"/>
+        <w:rPr>
+          <w:rFonts w:ascii="Times New Roman" w:eastAsia="Times New Roman" w:hAnsi="Times New Roman" w:cs="Times New Roman"/>
+          <w:b/>
+          <w:bCs/>
+          <w:sz w:val="27"/>
+          <w:szCs w:val="27"/>
+        </w:rPr>
+      </w:pPr>
+      <w:r>
+        <w:rPr>
+          <w:rFonts w:ascii="Times New Roman" w:eastAsia="Times New Roman" w:hAnsi="Times New Roman" w:cs="Times New Roman"/>
+          <w:b/>
+          <w:bCs/>
+          <w:sz w:val="27"/>
+          <w:szCs w:val="27"/>
+        </w:rPr>
+        <w:t>Advantages</w:t>
+      </w:r>
+    </w:p>
+    <w:p>
+      <w:pPr>
+        <w:numPr>
+          <w:ilvl w:val="0"/>
+          <w:numId w:val="5"/>
+        </w:numPr>
+        <w:spacing w:before="100" w:beforeAutospacing="1" w:after="100" w:afterAutospacing="1" w:line="240" w:lineRule="auto"/>
+        <w:rPr>
+          <w:rFonts w:ascii="Times New Roman" w:eastAsia="Times New Roman" w:hAnsi="Times New Roman" w:cs="Times New Roman"/>
+          <w:sz w:val="24"/>
+          <w:szCs w:val="24"/>
+        </w:rPr>
+      </w:pPr>
+      <w:r>
+        <w:rPr>
+          <w:rFonts w:ascii="Times New Roman" w:eastAsia="Times New Roman" w:hAnsi="Times New Roman" w:cs="Times New Roman"/>
+          <w:b/>
+          <w:bCs/>
+          <w:sz w:val="24"/>
+          <w:szCs w:val="24"/>
+        </w:rPr>
+        <w:t>Simplicity</w:t>
+      </w:r>
+      <w:r>
+        <w:rPr>
+          <w:rFonts w:ascii="Times New Roman" w:eastAsia="Times New Roman" w:hAnsi="Times New Roman" w:cs="Times New Roman"/>
+          <w:sz w:val="24"/>
+          <w:szCs w:val="24"/>
+        </w:rPr>
+        <w:t>: The backtracking algorithm is straightforward and easy to implement for problems with clear constraints.</w:t>
+      </w:r>
+    </w:p>
+    <w:p>
+      <w:pPr>
+        <w:numPr>
+          <w:ilvl w:val="0"/>
+          <w:numId w:val="5"/>
+        </w:numPr>
+        <w:spacing w:before="100" w:beforeAutospacing="1" w:after="100" w:afterAutospacing="1" w:line="240" w:lineRule="auto"/>
+        <w:rPr>
+          <w:rFonts w:ascii="Times New Roman" w:eastAsia="Times New Roman" w:hAnsi="Times New Roman" w:cs="Times New Roman"/>
+          <w:sz w:val="24"/>
+          <w:szCs w:val="24"/>
+        </w:rPr>
+      </w:pPr>
+      <w:r>
+        <w:rPr>
+          <w:rFonts w:ascii="Times New Roman" w:eastAsia="Times New Roman" w:hAnsi="Times New Roman" w:cs="Times New Roman"/>
+          <w:b/>
+          <w:bCs/>
+          <w:sz w:val="24"/>
+          <w:szCs w:val="24"/>
+        </w:rPr>
+        <w:t>Effectiveness</w:t>
+      </w:r>
+      <w:r>
+        <w:rPr>
+          <w:rFonts w:ascii="Times New Roman" w:eastAsia="Times New Roman" w:hAnsi="Times New Roman" w:cs="Times New Roman"/>
+          <w:sz w:val="24"/>
+          <w:szCs w:val="24"/>
+        </w:rPr>
+        <w:t>: It can efficiently explore possible configurations to find solutions for constraint problems.</w:t>
+      </w:r>
+    </w:p>
+    <w:p>
+      <w:pPr>
+        <w:spacing w:before="100" w:beforeAutospacing="1" w:after="100" w:afterAutospacing="1" w:line="240" w:lineRule="auto"/>
+        <w:outlineLvl w:val="2"/>
+        <w:rPr>
+          <w:rFonts w:ascii="Times New Roman" w:eastAsia="Times New Roman" w:hAnsi="Times New Roman" w:cs="Times New Roman"/>
+          <w:b/>
+          <w:bCs/>
+          <w:sz w:val="27"/>
+          <w:szCs w:val="27"/>
+        </w:rPr>
+      </w:pPr>
+      <w:r>
+        <w:rPr>
+          <w:rFonts w:ascii="Times New Roman" w:eastAsia="Times New Roman" w:hAnsi="Times New Roman" w:cs="Times New Roman"/>
+          <w:b/>
+          <w:bCs/>
+          <w:sz w:val="27"/>
+          <w:szCs w:val="27"/>
+        </w:rPr>
+        <w:t>Disadvantages / Limitations</w:t>
+      </w:r>
+    </w:p>
+    <w:p>
+      <w:pPr>
+        <w:numPr>
+          <w:ilvl w:val="0"/>
+          <w:numId w:val="6"/>
+        </w:numPr>
+        <w:spacing w:before="100" w:beforeAutospacing="1" w:after="100" w:afterAutospacing="1" w:line="240" w:lineRule="auto"/>
+        <w:rPr>
+          <w:rFonts w:ascii="Times New Roman" w:eastAsia="Times New Roman" w:hAnsi="Times New Roman" w:cs="Times New Roman"/>
+          <w:sz w:val="24"/>
+          <w:szCs w:val="24"/>
+        </w:rPr>
+      </w:pPr>
+      <w:r>
+        <w:rPr>
+          <w:rFonts w:ascii="Times New Roman" w:eastAsia="Times New Roman" w:hAnsi="Times New Roman" w:cs="Times New Roman"/>
+          <w:b/>
+          <w:bCs/>
+          <w:sz w:val="24"/>
+          <w:szCs w:val="24"/>
+        </w:rPr>
+        <w:t>Exponential Growth</w:t>
+      </w:r>
+      <w:r>
+        <w:rPr>
+          <w:rFonts w:ascii="Times New Roman" w:eastAsia="Times New Roman" w:hAnsi="Times New Roman" w:cs="Times New Roman"/>
+          <w:sz w:val="24"/>
+          <w:szCs w:val="24"/>
+        </w:rPr>
+        <w:t>: The search space grows exponentially with the increase in board size, making it less feasible for larger N-Queens problems (e.g., 16-queens or 20-queens).</w:t>
+      </w:r>
+    </w:p>
+    <w:p>
+      <w:pPr>
+        <w:numPr>
+          <w:ilvl w:val="0"/>
+          <w:numId w:val="6"/>
+        </w:numPr>
+        <w:spacing w:before="100" w:beforeAutospacing="1" w:after="100" w:afterAutospacing="1" w:line="240" w:lineRule="auto"/>
+        <w:rPr>
+          <w:rFonts w:ascii="Times New Roman" w:eastAsia="Times New Roman" w:hAnsi="Times New Roman" w:cs="Times New Roman"/>
+          <w:sz w:val="24"/>
+          <w:szCs w:val="24"/>
+        </w:rPr>
+      </w:pPr>
+      <w:r>
+        <w:rPr>
+          <w:rFonts w:ascii="Times New Roman" w:eastAsia="Times New Roman" w:hAnsi="Times New Roman" w:cs="Times New Roman"/>
+          <w:b/>
+          <w:bCs/>
+          <w:sz w:val="24"/>
+          <w:szCs w:val="24"/>
+        </w:rPr>
+        <w:t>Performance</w:t>
+      </w:r>
+      <w:r>
+        <w:rPr>
+          <w:rFonts w:ascii="Times New Roman" w:eastAsia="Times New Roman" w:hAnsi="Times New Roman" w:cs="Times New Roman"/>
+          <w:sz w:val="24"/>
+          <w:szCs w:val="24"/>
+        </w:rPr>
+        <w:t>: The time complexity can be high if many backtracking steps are needed to find a solution.</w:t>
+      </w:r>
+    </w:p>
+    <w:p>
+      <w:pPr>
+        <w:spacing w:before="100" w:beforeAutospacing="1" w:after="100" w:afterAutospacing="1" w:line="240" w:lineRule="auto"/>
+        <w:outlineLvl w:val="2"/>
+        <w:rPr>
+          <w:rFonts w:ascii="Times New Roman" w:eastAsia="Times New Roman" w:hAnsi="Times New Roman" w:cs="Times New Roman"/>
+          <w:b/>
+          <w:bCs/>
+          <w:sz w:val="27"/>
+          <w:szCs w:val="27"/>
+        </w:rPr>
+      </w:pPr>
+    </w:p>
+    <w:p>
+      <w:pPr>
+        <w:spacing w:before="100" w:beforeAutospacing="1" w:after="100" w:afterAutospacing="1" w:line="240" w:lineRule="auto"/>
+        <w:outlineLvl w:val="2"/>
+        <w:rPr>
+          <w:rFonts w:ascii="Times New Roman" w:eastAsia="Times New Roman" w:hAnsi="Times New Roman" w:cs="Times New Roman"/>
+          <w:b/>
+          <w:bCs/>
+          <w:sz w:val="27"/>
+          <w:szCs w:val="27"/>
+        </w:rPr>
+      </w:pPr>
+    </w:p>
+    <w:p>
+      <w:pPr>
+        <w:spacing w:before="100" w:beforeAutospacing="1" w:after="100" w:afterAutospacing="1" w:line="240" w:lineRule="auto"/>
+        <w:outlineLvl w:val="2"/>
+        <w:rPr>
+          <w:rFonts w:ascii="Times New Roman" w:eastAsia="Times New Roman" w:hAnsi="Times New Roman" w:cs="Times New Roman"/>
+          <w:b/>
+          <w:bCs/>
+          <w:sz w:val="27"/>
+          <w:szCs w:val="27"/>
+        </w:rPr>
+      </w:pPr>
+    </w:p>
+    <w:p>
+      <w:pPr>
+        <w:spacing w:before="100" w:beforeAutospacing="1" w:after="100" w:afterAutospacing="1" w:line="240" w:lineRule="auto"/>
+        <w:outlineLvl w:val="2"/>
+        <w:rPr>
+          <w:rFonts w:ascii="Times New Roman" w:eastAsia="Times New Roman" w:hAnsi="Times New Roman" w:cs="Times New Roman"/>
+          <w:b/>
+          <w:bCs/>
+          <w:sz w:val="27"/>
+          <w:szCs w:val="27"/>
+        </w:rPr>
+      </w:pPr>
+    </w:p>
+    <w:p>
+      <w:pPr>
+        <w:spacing w:before="100" w:beforeAutospacing="1" w:after="100" w:afterAutospacing="1" w:line="240" w:lineRule="auto"/>
+        <w:outlineLvl w:val="2"/>
+        <w:rPr>
+          <w:rFonts w:ascii="Times New Roman" w:eastAsia="Times New Roman" w:hAnsi="Times New Roman" w:cs="Times New Roman"/>
+          <w:b/>
+          <w:bCs/>
+          <w:sz w:val="27"/>
+          <w:szCs w:val="27"/>
+        </w:rPr>
+      </w:pPr>
+    </w:p>
+    <w:p>
+      <w:pPr>
+        <w:spacing w:before="100" w:beforeAutospacing="1" w:after="100" w:afterAutospacing="1" w:line="240" w:lineRule="auto"/>
+        <w:outlineLvl w:val="2"/>
+        <w:rPr>
+          <w:rFonts w:ascii="Times New Roman" w:eastAsia="Times New Roman" w:hAnsi="Times New Roman" w:cs="Times New Roman"/>
+          <w:b/>
+          <w:bCs/>
+          <w:sz w:val="27"/>
+          <w:szCs w:val="27"/>
+        </w:rPr>
+      </w:pPr>
+    </w:p>
+    <w:p>
+      <w:pPr>
+        <w:spacing w:before="100" w:beforeAutospacing="1" w:after="100" w:afterAutospacing="1" w:line="240" w:lineRule="auto"/>
+        <w:outlineLvl w:val="2"/>
+        <w:rPr>
+          <w:rFonts w:ascii="Times New Roman" w:eastAsia="Times New Roman" w:hAnsi="Times New Roman" w:cs="Times New Roman"/>
+          <w:b/>
+          <w:bCs/>
+          <w:sz w:val="27"/>
+          <w:szCs w:val="27"/>
+        </w:rPr>
+      </w:pPr>
+    </w:p>
+    <w:p>
+      <w:pPr>
+        <w:spacing w:before="100" w:beforeAutospacing="1" w:after="100" w:afterAutospacing="1" w:line="240" w:lineRule="auto"/>
+        <w:outlineLvl w:val="2"/>
+        <w:rPr>
+          <w:rFonts w:ascii="Times New Roman" w:eastAsia="Times New Roman" w:hAnsi="Times New Roman" w:cs="Times New Roman"/>
+          <w:b/>
+          <w:bCs/>
+          <w:sz w:val="27"/>
+          <w:szCs w:val="27"/>
+        </w:rPr>
+      </w:pPr>
+    </w:p>
+    <w:p>
+      <w:pPr>
+        <w:spacing w:before="100" w:beforeAutospacing="1" w:after="100" w:afterAutospacing="1" w:line="240" w:lineRule="auto"/>
+        <w:outlineLvl w:val="2"/>
+        <w:rPr>
+          <w:rFonts w:ascii="Times New Roman" w:eastAsia="Times New Roman" w:hAnsi="Times New Roman" w:cs="Times New Roman"/>
+          <w:b/>
+          <w:bCs/>
+          <w:sz w:val="27"/>
+          <w:szCs w:val="27"/>
+        </w:rPr>
+      </w:pPr>
+    </w:p>
+    <w:p>
+      <w:pPr>
+        <w:spacing w:before="100" w:beforeAutospacing="1" w:after="100" w:afterAutospacing="1" w:line="240" w:lineRule="auto"/>
+        <w:outlineLvl w:val="2"/>
+        <w:rPr>
+          <w:rFonts w:ascii="Times New Roman" w:eastAsia="Times New Roman" w:hAnsi="Times New Roman" w:cs="Times New Roman"/>
+          <w:b/>
+          <w:bCs/>
+          <w:sz w:val="27"/>
+          <w:szCs w:val="27"/>
+        </w:rPr>
+      </w:pPr>
+      <w:r>
+        <w:rPr>
+          <w:rFonts w:ascii="Times New Roman" w:eastAsia="Times New Roman" w:hAnsi="Times New Roman" w:cs="Times New Roman"/>
+          <w:b/>
+          <w:bCs/>
+          <w:sz w:val="27"/>
+          <w:szCs w:val="27"/>
+        </w:rPr>
+        <w:lastRenderedPageBreak/>
+        <w:t>Diagram</w:t>
+      </w:r>
+    </w:p>
+    <w:p>
+      <w:pPr>
+        <w:spacing w:before="100" w:beforeAutospacing="1" w:after="100" w:afterAutospacing="1" w:line="240" w:lineRule="auto"/>
+        <w:outlineLvl w:val="2"/>
+        <w:rPr>
+          <w:rFonts w:ascii="Times New Roman" w:eastAsia="Times New Roman" w:hAnsi="Times New Roman" w:cs="Times New Roman"/>
+          <w:b/>
+          <w:bCs/>
+          <w:sz w:val="27"/>
+          <w:szCs w:val="27"/>
+        </w:rPr>
+      </w:pPr>
+      <w:r>
+        <w:rPr>
+          <w:noProof/>
+        </w:rPr>
+        <w:drawing>
+          <wp:inline distT="0" distB="0" distL="0" distR="0">
+            <wp:extent cx="4350385" cy="4322445"/>
+            <wp:effectExtent l="0" t="0" r="0" b="1905"/>
+            <wp:docPr id="1" name="Picture 1" descr="Genetic Algorithm: 8 Queens Problem | by Cheng Xi Tsou | Nerd For Tech |  Medium"/>
+            <wp:cNvGraphicFramePr>
+              <a:graphicFrameLocks xmlns:a="http://schemas.openxmlformats.org/drawingml/2006/main" noChangeAspect="1"/>
+            </wp:cNvGraphicFramePr>
+            <a:graphic xmlns:a="http://schemas.openxmlformats.org/drawingml/2006/main">
+              <a:graphicData uri="http://schemas.openxmlformats.org/drawingml/2006/picture">
+                <pic:pic xmlns:pic="http://schemas.openxmlformats.org/drawingml/2006/picture">
+                  <pic:nvPicPr>
+                    <pic:cNvPr id="0" name="Picture 1" descr="Genetic Algorithm: 8 Queens Problem | by Cheng Xi Tsou | Nerd For Tech |  Medium"/>
+                    <pic:cNvPicPr>
+                      <a:picLocks noChangeAspect="1" noChangeArrowheads="1"/>
+                    </pic:cNvPicPr>
+                  </pic:nvPicPr>
+                  <pic:blipFill>
+                    <a:blip r:embed="rId5">
+                      <a:extLst>
+                        <a:ext uri="{28A0092B-C50C-407E-A947-70E740481C1C}">
+                          <a14:useLocalDpi xmlns:a14="http://schemas.microsoft.com/office/drawing/2010/main" val="0"/>
+                        </a:ext>
+                      </a:extLst>
+                    </a:blip>
+                    <a:srcRect/>
+                    <a:stretch>
+                      <a:fillRect/>
+                    </a:stretch>
+                  </pic:blipFill>
+                  <pic:spPr bwMode="auto">
+                    <a:xfrm>
+                      <a:off x="0" y="0"/>
+                      <a:ext cx="4350385" cy="4322445"/>
+                    </a:xfrm>
+                    <a:prstGeom prst="rect">
+                      <a:avLst/>
+                    </a:prstGeom>
+                    <a:noFill/>
+                    <a:ln>
+                      <a:noFill/>
+                    </a:ln>
+                  </pic:spPr>
+                </pic:pic>
+              </a:graphicData>
+            </a:graphic>
+          </wp:inline>
+        </w:drawing>
       </w:r>
       <w:bookmarkStart w:id="0" w:name="_GoBack"/>
       <w:bookmarkEnd w:id="0"/>
-      <w:r>
+    </w:p>
+    <w:p>
+      <w:pPr>
+        <w:spacing w:before="100" w:beforeAutospacing="1" w:after="100" w:afterAutospacing="1" w:line="240" w:lineRule="auto"/>
+        <w:outlineLvl w:val="2"/>
         <w:rPr>
           <w:rFonts w:ascii="Times New Roman" w:eastAsia="Times New Roman" w:hAnsi="Times New Roman" w:cs="Times New Roman"/>
           <w:b/>
@@ -35,505 +1223,34 @@
           <w:sz w:val="27"/>
           <w:szCs w:val="27"/>
         </w:rPr>
-        <w:t>ent No: 6</w:t>
-      </w:r>
-    </w:p>
-    <w:p>
-      <w:pPr>
-        <w:spacing w:before="100" w:beforeAutospacing="1" w:after="100" w:afterAutospacing="1" w:line="240" w:lineRule="auto"/>
-        <w:outlineLvl w:val="3"/>
-        <w:rPr>
-          <w:rFonts w:ascii="Times New Roman" w:eastAsia="Times New Roman" w:hAnsi="Times New Roman" w:cs="Times New Roman"/>
-          <w:b/>
-          <w:bCs/>
-          <w:sz w:val="24"/>
-          <w:szCs w:val="24"/>
-        </w:rPr>
-      </w:pPr>
-      <w:r>
-        <w:rPr>
-          <w:rFonts w:ascii="Times New Roman" w:eastAsia="Times New Roman" w:hAnsi="Times New Roman" w:cs="Times New Roman"/>
-          <w:b/>
-          <w:bCs/>
-          <w:sz w:val="24"/>
-          <w:szCs w:val="24"/>
-        </w:rPr>
-        <w:t>Problem Statement:-</w:t>
-      </w:r>
-    </w:p>
-    <w:p>
-      <w:pPr>
-        <w:spacing w:before="100" w:beforeAutospacing="1" w:after="100" w:afterAutospacing="1" w:line="240" w:lineRule="auto"/>
-        <w:rPr>
-          <w:rFonts w:ascii="Times New Roman" w:eastAsia="Times New Roman" w:hAnsi="Times New Roman" w:cs="Times New Roman"/>
-          <w:sz w:val="24"/>
-          <w:szCs w:val="24"/>
-        </w:rPr>
-      </w:pPr>
-      <w:r>
-        <w:rPr>
-          <w:rFonts w:ascii="Times New Roman" w:eastAsia="Times New Roman" w:hAnsi="Times New Roman" w:cs="Times New Roman"/>
-          <w:sz w:val="24"/>
-          <w:szCs w:val="24"/>
-        </w:rPr>
-        <w:t>Implement basic search strategies for the 8-Queens Problem.</w:t>
-      </w:r>
-    </w:p>
-    <w:p>
-      <w:pPr>
-        <w:spacing w:before="100" w:beforeAutospacing="1" w:after="100" w:afterAutospacing="1" w:line="240" w:lineRule="auto"/>
-        <w:outlineLvl w:val="3"/>
-        <w:rPr>
-          <w:rFonts w:ascii="Times New Roman" w:eastAsia="Times New Roman" w:hAnsi="Times New Roman" w:cs="Times New Roman"/>
-          <w:b/>
-          <w:bCs/>
-          <w:sz w:val="24"/>
-          <w:szCs w:val="24"/>
-        </w:rPr>
-      </w:pPr>
-      <w:r>
-        <w:rPr>
-          <w:rFonts w:ascii="Times New Roman" w:eastAsia="Times New Roman" w:hAnsi="Times New Roman" w:cs="Times New Roman"/>
-          <w:b/>
-          <w:bCs/>
-          <w:sz w:val="24"/>
-          <w:szCs w:val="24"/>
-        </w:rPr>
-        <w:t>Theory:-</w:t>
-      </w:r>
-    </w:p>
-    <w:p>
-      <w:pPr>
-        <w:spacing w:before="100" w:beforeAutospacing="1" w:after="100" w:afterAutospacing="1" w:line="240" w:lineRule="auto"/>
-        <w:rPr>
-          <w:rFonts w:ascii="Times New Roman" w:eastAsia="Times New Roman" w:hAnsi="Times New Roman" w:cs="Times New Roman"/>
-          <w:sz w:val="24"/>
-          <w:szCs w:val="24"/>
-        </w:rPr>
-      </w:pPr>
-      <w:r>
-        <w:rPr>
-          <w:rFonts w:ascii="Times New Roman" w:eastAsia="Times New Roman" w:hAnsi="Times New Roman" w:cs="Times New Roman"/>
-          <w:sz w:val="24"/>
-          <w:szCs w:val="24"/>
-        </w:rPr>
-        <w:t xml:space="preserve">The </w:t>
-      </w:r>
-      <w:r>
-        <w:rPr>
-          <w:rFonts w:ascii="Times New Roman" w:eastAsia="Times New Roman" w:hAnsi="Times New Roman" w:cs="Times New Roman"/>
-          <w:b/>
-          <w:bCs/>
-          <w:sz w:val="24"/>
-          <w:szCs w:val="24"/>
-        </w:rPr>
-        <w:t>8-Queens Problem</w:t>
-      </w:r>
-      <w:r>
-        <w:rPr>
-          <w:rFonts w:ascii="Times New Roman" w:eastAsia="Times New Roman" w:hAnsi="Times New Roman" w:cs="Times New Roman"/>
-          <w:sz w:val="24"/>
-          <w:szCs w:val="24"/>
-        </w:rPr>
-        <w:t xml:space="preserve"> is a classic puzzle where eight queens must be placed on an 8x8 chessboard such that no two queens can attack each other. This means that no two queens can share the same row, column, or diagonal.</w:t>
-      </w:r>
-    </w:p>
-    <w:p>
-      <w:pPr>
-        <w:spacing w:before="100" w:beforeAutospacing="1" w:after="100" w:afterAutospacing="1" w:line="240" w:lineRule="auto"/>
-        <w:outlineLvl w:val="3"/>
-        <w:rPr>
-          <w:rFonts w:ascii="Times New Roman" w:eastAsia="Times New Roman" w:hAnsi="Times New Roman" w:cs="Times New Roman"/>
-          <w:b/>
-          <w:bCs/>
-          <w:sz w:val="24"/>
-          <w:szCs w:val="24"/>
-        </w:rPr>
-      </w:pPr>
-      <w:r>
-        <w:rPr>
-          <w:rFonts w:ascii="Times New Roman" w:eastAsia="Times New Roman" w:hAnsi="Times New Roman" w:cs="Times New Roman"/>
-          <w:b/>
-          <w:bCs/>
-          <w:sz w:val="24"/>
-          <w:szCs w:val="24"/>
-        </w:rPr>
-        <w:t>Methodology:-</w:t>
-      </w:r>
-    </w:p>
-    <w:p>
-      <w:pPr>
-        <w:numPr>
-          <w:ilvl w:val="0"/>
-          <w:numId w:val="1"/>
-        </w:numPr>
-        <w:spacing w:before="100" w:beforeAutospacing="1" w:after="100" w:afterAutospacing="1" w:line="240" w:lineRule="auto"/>
-        <w:rPr>
-          <w:rFonts w:ascii="Times New Roman" w:eastAsia="Times New Roman" w:hAnsi="Times New Roman" w:cs="Times New Roman"/>
-          <w:sz w:val="24"/>
-          <w:szCs w:val="24"/>
-        </w:rPr>
-      </w:pPr>
-      <w:r>
-        <w:rPr>
-          <w:rFonts w:ascii="Times New Roman" w:eastAsia="Times New Roman" w:hAnsi="Times New Roman" w:cs="Times New Roman"/>
-          <w:b/>
-          <w:bCs/>
-          <w:sz w:val="24"/>
-          <w:szCs w:val="24"/>
-        </w:rPr>
-        <w:t>State Representation</w:t>
-      </w:r>
-      <w:r>
-        <w:rPr>
-          <w:rFonts w:ascii="Times New Roman" w:eastAsia="Times New Roman" w:hAnsi="Times New Roman" w:cs="Times New Roman"/>
-          <w:sz w:val="24"/>
-          <w:szCs w:val="24"/>
-        </w:rPr>
-        <w:t>:</w:t>
-      </w:r>
-    </w:p>
-    <w:p>
-      <w:pPr>
-        <w:numPr>
-          <w:ilvl w:val="1"/>
-          <w:numId w:val="1"/>
-        </w:numPr>
-        <w:spacing w:before="100" w:beforeAutospacing="1" w:after="100" w:afterAutospacing="1" w:line="240" w:lineRule="auto"/>
-        <w:rPr>
-          <w:rFonts w:ascii="Times New Roman" w:eastAsia="Times New Roman" w:hAnsi="Times New Roman" w:cs="Times New Roman"/>
-          <w:sz w:val="24"/>
-          <w:szCs w:val="24"/>
-        </w:rPr>
-      </w:pPr>
-      <w:r>
-        <w:rPr>
-          <w:rFonts w:ascii="Times New Roman" w:eastAsia="Times New Roman" w:hAnsi="Times New Roman" w:cs="Times New Roman"/>
-          <w:sz w:val="24"/>
-          <w:szCs w:val="24"/>
-        </w:rPr>
-        <w:t>Represent the chessboard as a list of 8 elements where each index represents a row, and the value at that index represents the column where a queen is placed.</w:t>
-      </w:r>
-    </w:p>
-    <w:p>
-      <w:pPr>
-        <w:numPr>
-          <w:ilvl w:val="0"/>
-          <w:numId w:val="1"/>
-        </w:numPr>
-        <w:spacing w:before="100" w:beforeAutospacing="1" w:after="100" w:afterAutospacing="1" w:line="240" w:lineRule="auto"/>
-        <w:rPr>
-          <w:rFonts w:ascii="Times New Roman" w:eastAsia="Times New Roman" w:hAnsi="Times New Roman" w:cs="Times New Roman"/>
-          <w:sz w:val="24"/>
-          <w:szCs w:val="24"/>
-        </w:rPr>
-      </w:pPr>
-      <w:r>
-        <w:rPr>
-          <w:rFonts w:ascii="Times New Roman" w:eastAsia="Times New Roman" w:hAnsi="Times New Roman" w:cs="Times New Roman"/>
-          <w:b/>
-          <w:bCs/>
-          <w:sz w:val="24"/>
-          <w:szCs w:val="24"/>
-        </w:rPr>
-        <w:t>Constraints</w:t>
-      </w:r>
-      <w:r>
-        <w:rPr>
-          <w:rFonts w:ascii="Times New Roman" w:eastAsia="Times New Roman" w:hAnsi="Times New Roman" w:cs="Times New Roman"/>
-          <w:sz w:val="24"/>
-          <w:szCs w:val="24"/>
-        </w:rPr>
-        <w:t>:</w:t>
-      </w:r>
-    </w:p>
-    <w:p>
-      <w:pPr>
-        <w:numPr>
-          <w:ilvl w:val="1"/>
-          <w:numId w:val="1"/>
-        </w:numPr>
-        <w:spacing w:before="100" w:beforeAutospacing="1" w:after="100" w:afterAutospacing="1" w:line="240" w:lineRule="auto"/>
-        <w:rPr>
-          <w:rFonts w:ascii="Times New Roman" w:eastAsia="Times New Roman" w:hAnsi="Times New Roman" w:cs="Times New Roman"/>
-          <w:sz w:val="24"/>
-          <w:szCs w:val="24"/>
-        </w:rPr>
-      </w:pPr>
-      <w:r>
-        <w:rPr>
-          <w:rFonts w:ascii="Times New Roman" w:eastAsia="Times New Roman" w:hAnsi="Times New Roman" w:cs="Times New Roman"/>
-          <w:sz w:val="24"/>
-          <w:szCs w:val="24"/>
-        </w:rPr>
-        <w:t>No two queens can share the same row, column, or diagonal.</w:t>
-      </w:r>
-    </w:p>
-    <w:p>
-      <w:pPr>
-        <w:numPr>
-          <w:ilvl w:val="1"/>
-          <w:numId w:val="1"/>
-        </w:numPr>
-        <w:spacing w:before="100" w:beforeAutospacing="1" w:after="100" w:afterAutospacing="1" w:line="240" w:lineRule="auto"/>
-        <w:rPr>
-          <w:rFonts w:ascii="Times New Roman" w:eastAsia="Times New Roman" w:hAnsi="Times New Roman" w:cs="Times New Roman"/>
-          <w:sz w:val="24"/>
-          <w:szCs w:val="24"/>
-        </w:rPr>
-      </w:pPr>
-      <w:r>
-        <w:rPr>
-          <w:rFonts w:ascii="Times New Roman" w:eastAsia="Times New Roman" w:hAnsi="Times New Roman" w:cs="Times New Roman"/>
-          <w:sz w:val="24"/>
-          <w:szCs w:val="24"/>
-        </w:rPr>
-        <w:t>Diagonal conflicts can be detected by checking if the absolute difference between row indices equals the absolute difference between column indices.</w:t>
-      </w:r>
-    </w:p>
-    <w:p>
-      <w:pPr>
-        <w:numPr>
-          <w:ilvl w:val="0"/>
-          <w:numId w:val="1"/>
-        </w:numPr>
-        <w:spacing w:before="100" w:beforeAutospacing="1" w:after="100" w:afterAutospacing="1" w:line="240" w:lineRule="auto"/>
-        <w:rPr>
-          <w:rFonts w:ascii="Times New Roman" w:eastAsia="Times New Roman" w:hAnsi="Times New Roman" w:cs="Times New Roman"/>
-          <w:sz w:val="24"/>
-          <w:szCs w:val="24"/>
-        </w:rPr>
-      </w:pPr>
-      <w:r>
-        <w:rPr>
-          <w:rFonts w:ascii="Times New Roman" w:eastAsia="Times New Roman" w:hAnsi="Times New Roman" w:cs="Times New Roman"/>
-          <w:b/>
-          <w:bCs/>
-          <w:sz w:val="24"/>
-          <w:szCs w:val="24"/>
-        </w:rPr>
-        <w:t>Search Strategies</w:t>
-      </w:r>
-      <w:r>
-        <w:rPr>
-          <w:rFonts w:ascii="Times New Roman" w:eastAsia="Times New Roman" w:hAnsi="Times New Roman" w:cs="Times New Roman"/>
-          <w:sz w:val="24"/>
-          <w:szCs w:val="24"/>
-        </w:rPr>
-        <w:t>:</w:t>
-      </w:r>
-    </w:p>
-    <w:p>
-      <w:pPr>
-        <w:numPr>
-          <w:ilvl w:val="1"/>
-          <w:numId w:val="1"/>
-        </w:numPr>
-        <w:spacing w:before="100" w:beforeAutospacing="1" w:after="100" w:afterAutospacing="1" w:line="240" w:lineRule="auto"/>
-        <w:rPr>
-          <w:rFonts w:ascii="Times New Roman" w:eastAsia="Times New Roman" w:hAnsi="Times New Roman" w:cs="Times New Roman"/>
-          <w:sz w:val="24"/>
-          <w:szCs w:val="24"/>
-        </w:rPr>
-      </w:pPr>
-      <w:r>
-        <w:rPr>
-          <w:rFonts w:ascii="Times New Roman" w:eastAsia="Times New Roman" w:hAnsi="Times New Roman" w:cs="Times New Roman"/>
-          <w:b/>
-          <w:bCs/>
-          <w:sz w:val="24"/>
-          <w:szCs w:val="24"/>
-        </w:rPr>
-        <w:t>Backtracking</w:t>
-      </w:r>
-      <w:r>
-        <w:rPr>
-          <w:rFonts w:ascii="Times New Roman" w:eastAsia="Times New Roman" w:hAnsi="Times New Roman" w:cs="Times New Roman"/>
-          <w:sz w:val="24"/>
-          <w:szCs w:val="24"/>
-        </w:rPr>
-        <w:t>: Recursively attempt to place queens in valid positions. If a conflict arises, backtrack and try a different position.</w:t>
-      </w:r>
-    </w:p>
-    <w:p>
-      <w:pPr>
-        <w:numPr>
-          <w:ilvl w:val="1"/>
-          <w:numId w:val="1"/>
-        </w:numPr>
-        <w:spacing w:before="100" w:beforeAutospacing="1" w:after="100" w:afterAutospacing="1" w:line="240" w:lineRule="auto"/>
-        <w:rPr>
-          <w:rFonts w:ascii="Times New Roman" w:eastAsia="Times New Roman" w:hAnsi="Times New Roman" w:cs="Times New Roman"/>
-          <w:sz w:val="24"/>
-          <w:szCs w:val="24"/>
-        </w:rPr>
-      </w:pPr>
-      <w:r>
-        <w:rPr>
-          <w:rFonts w:ascii="Times New Roman" w:eastAsia="Times New Roman" w:hAnsi="Times New Roman" w:cs="Times New Roman"/>
-          <w:b/>
-          <w:bCs/>
-          <w:sz w:val="24"/>
-          <w:szCs w:val="24"/>
-        </w:rPr>
-        <w:t>Heuristics</w:t>
-      </w:r>
-      <w:r>
-        <w:rPr>
-          <w:rFonts w:ascii="Times New Roman" w:eastAsia="Times New Roman" w:hAnsi="Times New Roman" w:cs="Times New Roman"/>
-          <w:sz w:val="24"/>
-          <w:szCs w:val="24"/>
-        </w:rPr>
-        <w:t xml:space="preserve">: Use methods like </w:t>
-      </w:r>
-      <w:r>
-        <w:rPr>
-          <w:rFonts w:ascii="Times New Roman" w:eastAsia="Times New Roman" w:hAnsi="Times New Roman" w:cs="Times New Roman"/>
-          <w:b/>
-          <w:bCs/>
-          <w:sz w:val="24"/>
-          <w:szCs w:val="24"/>
-        </w:rPr>
-        <w:t>Least Constraining Value</w:t>
-      </w:r>
-      <w:r>
-        <w:rPr>
-          <w:rFonts w:ascii="Times New Roman" w:eastAsia="Times New Roman" w:hAnsi="Times New Roman" w:cs="Times New Roman"/>
-          <w:sz w:val="24"/>
-          <w:szCs w:val="24"/>
-        </w:rPr>
-        <w:t xml:space="preserve"> to minimize conflicts and speed up the search process.</w:t>
-      </w:r>
-    </w:p>
-    <w:p>
-      <w:pPr>
-        <w:numPr>
-          <w:ilvl w:val="0"/>
-          <w:numId w:val="1"/>
-        </w:numPr>
-        <w:spacing w:before="100" w:beforeAutospacing="1" w:after="100" w:afterAutospacing="1" w:line="240" w:lineRule="auto"/>
-        <w:rPr>
-          <w:rFonts w:ascii="Times New Roman" w:eastAsia="Times New Roman" w:hAnsi="Times New Roman" w:cs="Times New Roman"/>
-          <w:sz w:val="24"/>
-          <w:szCs w:val="24"/>
-        </w:rPr>
-      </w:pPr>
-      <w:r>
-        <w:rPr>
-          <w:rFonts w:ascii="Times New Roman" w:eastAsia="Times New Roman" w:hAnsi="Times New Roman" w:cs="Times New Roman"/>
-          <w:b/>
-          <w:bCs/>
-          <w:sz w:val="24"/>
-          <w:szCs w:val="24"/>
-        </w:rPr>
-        <w:t>Optimizations</w:t>
-      </w:r>
-      <w:r>
-        <w:rPr>
-          <w:rFonts w:ascii="Times New Roman" w:eastAsia="Times New Roman" w:hAnsi="Times New Roman" w:cs="Times New Roman"/>
-          <w:sz w:val="24"/>
-          <w:szCs w:val="24"/>
-        </w:rPr>
-        <w:t>:</w:t>
-      </w:r>
-    </w:p>
-    <w:p>
-      <w:pPr>
-        <w:numPr>
-          <w:ilvl w:val="1"/>
-          <w:numId w:val="1"/>
-        </w:numPr>
-        <w:spacing w:before="100" w:beforeAutospacing="1" w:after="100" w:afterAutospacing="1" w:line="240" w:lineRule="auto"/>
-        <w:rPr>
-          <w:rFonts w:ascii="Times New Roman" w:eastAsia="Times New Roman" w:hAnsi="Times New Roman" w:cs="Times New Roman"/>
-          <w:sz w:val="24"/>
-          <w:szCs w:val="24"/>
-        </w:rPr>
-      </w:pPr>
-      <w:r>
-        <w:rPr>
-          <w:rFonts w:ascii="Times New Roman" w:eastAsia="Times New Roman" w:hAnsi="Times New Roman" w:cs="Times New Roman"/>
-          <w:sz w:val="24"/>
-          <w:szCs w:val="24"/>
-        </w:rPr>
-        <w:t xml:space="preserve">Advanced techniques like </w:t>
-      </w:r>
-      <w:r>
-        <w:rPr>
-          <w:rFonts w:ascii="Times New Roman" w:eastAsia="Times New Roman" w:hAnsi="Times New Roman" w:cs="Times New Roman"/>
-          <w:b/>
-          <w:bCs/>
-          <w:sz w:val="24"/>
-          <w:szCs w:val="24"/>
-        </w:rPr>
-        <w:t>local search</w:t>
-      </w:r>
-      <w:r>
-        <w:rPr>
-          <w:rFonts w:ascii="Times New Roman" w:eastAsia="Times New Roman" w:hAnsi="Times New Roman" w:cs="Times New Roman"/>
-          <w:sz w:val="24"/>
-          <w:szCs w:val="24"/>
-        </w:rPr>
-        <w:t xml:space="preserve"> or </w:t>
-      </w:r>
-      <w:r>
-        <w:rPr>
-          <w:rFonts w:ascii="Times New Roman" w:eastAsia="Times New Roman" w:hAnsi="Times New Roman" w:cs="Times New Roman"/>
-          <w:b/>
-          <w:bCs/>
-          <w:sz w:val="24"/>
-          <w:szCs w:val="24"/>
-        </w:rPr>
-        <w:t>constraint propagation</w:t>
-      </w:r>
-      <w:r>
-        <w:rPr>
-          <w:rFonts w:ascii="Times New Roman" w:eastAsia="Times New Roman" w:hAnsi="Times New Roman" w:cs="Times New Roman"/>
-          <w:sz w:val="24"/>
-          <w:szCs w:val="24"/>
-        </w:rPr>
-        <w:t xml:space="preserve"> can be used to find solutions more efficiently.</w:t>
-      </w:r>
-    </w:p>
-    <w:p>
-      <w:pPr>
-        <w:spacing w:before="100" w:beforeAutospacing="1" w:after="100" w:afterAutospacing="1" w:line="240" w:lineRule="auto"/>
-        <w:outlineLvl w:val="3"/>
-        <w:rPr>
-          <w:rFonts w:ascii="Times New Roman" w:eastAsia="Times New Roman" w:hAnsi="Times New Roman" w:cs="Times New Roman"/>
-          <w:b/>
-          <w:bCs/>
-          <w:sz w:val="24"/>
-          <w:szCs w:val="24"/>
-        </w:rPr>
-      </w:pPr>
-      <w:r>
-        <w:rPr>
-          <w:rFonts w:ascii="Times New Roman" w:eastAsia="Times New Roman" w:hAnsi="Times New Roman" w:cs="Times New Roman"/>
-          <w:b/>
-          <w:bCs/>
-          <w:sz w:val="24"/>
-          <w:szCs w:val="24"/>
-        </w:rPr>
-        <w:t>Conclusion:-</w:t>
-      </w:r>
-    </w:p>
-    <w:p>
-      <w:pPr>
-        <w:spacing w:before="100" w:beforeAutospacing="1" w:after="100" w:afterAutospacing="1" w:line="240" w:lineRule="auto"/>
-        <w:rPr>
-          <w:rFonts w:ascii="Times New Roman" w:eastAsia="Times New Roman" w:hAnsi="Times New Roman" w:cs="Times New Roman"/>
-          <w:sz w:val="24"/>
-          <w:szCs w:val="24"/>
-        </w:rPr>
-      </w:pPr>
-      <w:r>
-        <w:rPr>
-          <w:rFonts w:ascii="Times New Roman" w:eastAsia="Times New Roman" w:hAnsi="Times New Roman" w:cs="Times New Roman"/>
-          <w:sz w:val="24"/>
-          <w:szCs w:val="24"/>
-        </w:rPr>
-        <w:t>We solved the 8-Queens problem using backtracking, exploring all valid configurations and ensuring that no two queens attack each other.</w:t>
+      </w:pPr>
+      <w:r>
+        <w:rPr>
+          <w:rFonts w:ascii="Times New Roman" w:eastAsia="Times New Roman" w:hAnsi="Times New Roman" w:cs="Times New Roman"/>
+          <w:b/>
+          <w:bCs/>
+          <w:sz w:val="27"/>
+          <w:szCs w:val="27"/>
+        </w:rPr>
+        <w:t>Conclusion</w:t>
+      </w:r>
+    </w:p>
+    <w:p>
+      <w:pPr>
+        <w:spacing w:before="100" w:beforeAutospacing="1" w:after="100" w:afterAutospacing="1" w:line="240" w:lineRule="auto"/>
+        <w:rPr>
+          <w:rFonts w:ascii="Times New Roman" w:eastAsia="Times New Roman" w:hAnsi="Times New Roman" w:cs="Times New Roman"/>
+          <w:sz w:val="24"/>
+          <w:szCs w:val="24"/>
+        </w:rPr>
+      </w:pPr>
+      <w:r>
+        <w:rPr>
+          <w:rFonts w:ascii="Times New Roman" w:eastAsia="Times New Roman" w:hAnsi="Times New Roman" w:cs="Times New Roman"/>
+          <w:sz w:val="24"/>
+          <w:szCs w:val="24"/>
+        </w:rPr>
+        <w:t>Basic search strategies like backtracking can effectively solve constraint problems such as the 8-queens problem. This approach not only provides a valid solution but also enhances the understanding of how search algorithms work in problem-solving contexts.</w:t>
       </w:r>
     </w:p>
     <w:p/>
@@ -556,6 +1273,836 @@
 <file path=word/numbering.xml><?xml version="1.0" encoding="utf-8"?>
 <w:numbering xmlns:wpc="http://schemas.microsoft.com/office/word/2010/wordprocessingCanvas" xmlns:cx="http://schemas.microsoft.com/office/drawing/2014/chartex" xmlns:cx1="http://schemas.microsoft.com/office/drawing/2015/9/8/chartex" xmlns:mc="http://schemas.openxmlformats.org/markup-compatibility/2006" xmlns:o="urn:schemas-microsoft-com:office:office" xmlns:r="http://schemas.openxmlformats.org/officeDocument/2006/relationships" xmlns:m="http://schemas.openxmlformats.org/officeDocument/2006/math" xmlns:v="urn:schemas-microsoft-com:vml" xmlns:wp14="http://schemas.microsoft.com/office/word/2010/wordprocessingDrawing" xmlns:wp="http://schemas.openxmlformats.org/drawingml/2006/wordprocessingDrawing" xmlns:w10="urn:schemas-microsoft-com:office:word" xmlns:w="http://schemas.openxmlformats.org/wordprocessingml/2006/main" xmlns:w14="http://schemas.microsoft.com/office/word/2010/wordml" xmlns:w15="http://schemas.microsoft.com/office/word/2012/wordml" xmlns:w16se="http://schemas.microsoft.com/office/word/2015/wordml/symex" xmlns:wpg="http://schemas.microsoft.com/office/word/2010/wordprocessingGroup" xmlns:wpi="http://schemas.microsoft.com/office/word/2010/wordprocessingInk" xmlns:wne="http://schemas.microsoft.com/office/word/2006/wordml" xmlns:wps="http://schemas.microsoft.com/office/word/2010/wordprocessingShape" mc:Ignorable="w14 w15 w16se wp14">
   <w:abstractNum w:abstractNumId="0" w15:restartNumberingAfterBreak="0">
+    <w:nsid w:val="04A0142C"/>
+    <w:multiLevelType w:val="multilevel"/>
+    <w:tmpl w:val="3014F7EA"/>
+    <w:lvl w:ilvl="0">
+      <w:start w:val="1"/>
+      <w:numFmt w:val="decimal"/>
+      <w:lvlText w:val="%1."/>
+      <w:lvlJc w:val="left"/>
+      <w:pPr>
+        <w:tabs>
+          <w:tab w:val="num" w:pos="720"/>
+        </w:tabs>
+        <w:ind w:left="720" w:hanging="360"/>
+      </w:pPr>
+    </w:lvl>
+    <w:lvl w:ilvl="1">
+      <w:start w:val="1"/>
+      <w:numFmt w:val="bullet"/>
+      <w:lvlText w:val="o"/>
+      <w:lvlJc w:val="left"/>
+      <w:pPr>
+        <w:tabs>
+          <w:tab w:val="num" w:pos="1440"/>
+        </w:tabs>
+        <w:ind w:left="1440" w:hanging="360"/>
+      </w:pPr>
+      <w:rPr>
+        <w:rFonts w:ascii="Courier New" w:hAnsi="Courier New" w:hint="default"/>
+        <w:sz w:val="20"/>
+      </w:rPr>
+    </w:lvl>
+    <w:lvl w:ilvl="2" w:tentative="1">
+      <w:start w:val="1"/>
+      <w:numFmt w:val="decimal"/>
+      <w:lvlText w:val="%3."/>
+      <w:lvlJc w:val="left"/>
+      <w:pPr>
+        <w:tabs>
+          <w:tab w:val="num" w:pos="2160"/>
+        </w:tabs>
+        <w:ind w:left="2160" w:hanging="360"/>
+      </w:pPr>
+    </w:lvl>
+    <w:lvl w:ilvl="3" w:tentative="1">
+      <w:start w:val="1"/>
+      <w:numFmt w:val="decimal"/>
+      <w:lvlText w:val="%4."/>
+      <w:lvlJc w:val="left"/>
+      <w:pPr>
+        <w:tabs>
+          <w:tab w:val="num" w:pos="2880"/>
+        </w:tabs>
+        <w:ind w:left="2880" w:hanging="360"/>
+      </w:pPr>
+    </w:lvl>
+    <w:lvl w:ilvl="4" w:tentative="1">
+      <w:start w:val="1"/>
+      <w:numFmt w:val="decimal"/>
+      <w:lvlText w:val="%5."/>
+      <w:lvlJc w:val="left"/>
+      <w:pPr>
+        <w:tabs>
+          <w:tab w:val="num" w:pos="3600"/>
+        </w:tabs>
+        <w:ind w:left="3600" w:hanging="360"/>
+      </w:pPr>
+    </w:lvl>
+    <w:lvl w:ilvl="5" w:tentative="1">
+      <w:start w:val="1"/>
+      <w:numFmt w:val="decimal"/>
+      <w:lvlText w:val="%6."/>
+      <w:lvlJc w:val="left"/>
+      <w:pPr>
+        <w:tabs>
+          <w:tab w:val="num" w:pos="4320"/>
+        </w:tabs>
+        <w:ind w:left="4320" w:hanging="360"/>
+      </w:pPr>
+    </w:lvl>
+    <w:lvl w:ilvl="6" w:tentative="1">
+      <w:start w:val="1"/>
+      <w:numFmt w:val="decimal"/>
+      <w:lvlText w:val="%7."/>
+      <w:lvlJc w:val="left"/>
+      <w:pPr>
+        <w:tabs>
+          <w:tab w:val="num" w:pos="5040"/>
+        </w:tabs>
+        <w:ind w:left="5040" w:hanging="360"/>
+      </w:pPr>
+    </w:lvl>
+    <w:lvl w:ilvl="7" w:tentative="1">
+      <w:start w:val="1"/>
+      <w:numFmt w:val="decimal"/>
+      <w:lvlText w:val="%8."/>
+      <w:lvlJc w:val="left"/>
+      <w:pPr>
+        <w:tabs>
+          <w:tab w:val="num" w:pos="5760"/>
+        </w:tabs>
+        <w:ind w:left="5760" w:hanging="360"/>
+      </w:pPr>
+    </w:lvl>
+    <w:lvl w:ilvl="8" w:tentative="1">
+      <w:start w:val="1"/>
+      <w:numFmt w:val="decimal"/>
+      <w:lvlText w:val="%9."/>
+      <w:lvlJc w:val="left"/>
+      <w:pPr>
+        <w:tabs>
+          <w:tab w:val="num" w:pos="6480"/>
+        </w:tabs>
+        <w:ind w:left="6480" w:hanging="360"/>
+      </w:pPr>
+    </w:lvl>
+  </w:abstractNum>
+  <w:abstractNum w:abstractNumId="1" w15:restartNumberingAfterBreak="0">
+    <w:nsid w:val="0DC8552D"/>
+    <w:multiLevelType w:val="multilevel"/>
+    <w:tmpl w:val="F1446EEE"/>
+    <w:lvl w:ilvl="0">
+      <w:start w:val="1"/>
+      <w:numFmt w:val="decimal"/>
+      <w:lvlText w:val="%1."/>
+      <w:lvlJc w:val="left"/>
+      <w:pPr>
+        <w:tabs>
+          <w:tab w:val="num" w:pos="720"/>
+        </w:tabs>
+        <w:ind w:left="720" w:hanging="360"/>
+      </w:pPr>
+    </w:lvl>
+    <w:lvl w:ilvl="1">
+      <w:start w:val="1"/>
+      <w:numFmt w:val="bullet"/>
+      <w:lvlText w:val="o"/>
+      <w:lvlJc w:val="left"/>
+      <w:pPr>
+        <w:tabs>
+          <w:tab w:val="num" w:pos="1440"/>
+        </w:tabs>
+        <w:ind w:left="1440" w:hanging="360"/>
+      </w:pPr>
+      <w:rPr>
+        <w:rFonts w:ascii="Courier New" w:hAnsi="Courier New" w:hint="default"/>
+        <w:sz w:val="20"/>
+      </w:rPr>
+    </w:lvl>
+    <w:lvl w:ilvl="2" w:tentative="1">
+      <w:start w:val="1"/>
+      <w:numFmt w:val="decimal"/>
+      <w:lvlText w:val="%3."/>
+      <w:lvlJc w:val="left"/>
+      <w:pPr>
+        <w:tabs>
+          <w:tab w:val="num" w:pos="2160"/>
+        </w:tabs>
+        <w:ind w:left="2160" w:hanging="360"/>
+      </w:pPr>
+    </w:lvl>
+    <w:lvl w:ilvl="3" w:tentative="1">
+      <w:start w:val="1"/>
+      <w:numFmt w:val="decimal"/>
+      <w:lvlText w:val="%4."/>
+      <w:lvlJc w:val="left"/>
+      <w:pPr>
+        <w:tabs>
+          <w:tab w:val="num" w:pos="2880"/>
+        </w:tabs>
+        <w:ind w:left="2880" w:hanging="360"/>
+      </w:pPr>
+    </w:lvl>
+    <w:lvl w:ilvl="4" w:tentative="1">
+      <w:start w:val="1"/>
+      <w:numFmt w:val="decimal"/>
+      <w:lvlText w:val="%5."/>
+      <w:lvlJc w:val="left"/>
+      <w:pPr>
+        <w:tabs>
+          <w:tab w:val="num" w:pos="3600"/>
+        </w:tabs>
+        <w:ind w:left="3600" w:hanging="360"/>
+      </w:pPr>
+    </w:lvl>
+    <w:lvl w:ilvl="5" w:tentative="1">
+      <w:start w:val="1"/>
+      <w:numFmt w:val="decimal"/>
+      <w:lvlText w:val="%6."/>
+      <w:lvlJc w:val="left"/>
+      <w:pPr>
+        <w:tabs>
+          <w:tab w:val="num" w:pos="4320"/>
+        </w:tabs>
+        <w:ind w:left="4320" w:hanging="360"/>
+      </w:pPr>
+    </w:lvl>
+    <w:lvl w:ilvl="6" w:tentative="1">
+      <w:start w:val="1"/>
+      <w:numFmt w:val="decimal"/>
+      <w:lvlText w:val="%7."/>
+      <w:lvlJc w:val="left"/>
+      <w:pPr>
+        <w:tabs>
+          <w:tab w:val="num" w:pos="5040"/>
+        </w:tabs>
+        <w:ind w:left="5040" w:hanging="360"/>
+      </w:pPr>
+    </w:lvl>
+    <w:lvl w:ilvl="7" w:tentative="1">
+      <w:start w:val="1"/>
+      <w:numFmt w:val="decimal"/>
+      <w:lvlText w:val="%8."/>
+      <w:lvlJc w:val="left"/>
+      <w:pPr>
+        <w:tabs>
+          <w:tab w:val="num" w:pos="5760"/>
+        </w:tabs>
+        <w:ind w:left="5760" w:hanging="360"/>
+      </w:pPr>
+    </w:lvl>
+    <w:lvl w:ilvl="8" w:tentative="1">
+      <w:start w:val="1"/>
+      <w:numFmt w:val="decimal"/>
+      <w:lvlText w:val="%9."/>
+      <w:lvlJc w:val="left"/>
+      <w:pPr>
+        <w:tabs>
+          <w:tab w:val="num" w:pos="6480"/>
+        </w:tabs>
+        <w:ind w:left="6480" w:hanging="360"/>
+      </w:pPr>
+    </w:lvl>
+  </w:abstractNum>
+  <w:abstractNum w:abstractNumId="2" w15:restartNumberingAfterBreak="0">
+    <w:nsid w:val="179C7E47"/>
+    <w:multiLevelType w:val="multilevel"/>
+    <w:tmpl w:val="7E50375C"/>
+    <w:lvl w:ilvl="0">
+      <w:start w:val="1"/>
+      <w:numFmt w:val="bullet"/>
+      <w:lvlText w:val=""/>
+      <w:lvlJc w:val="left"/>
+      <w:pPr>
+        <w:tabs>
+          <w:tab w:val="num" w:pos="720"/>
+        </w:tabs>
+        <w:ind w:left="720" w:hanging="360"/>
+      </w:pPr>
+      <w:rPr>
+        <w:rFonts w:ascii="Symbol" w:hAnsi="Symbol" w:hint="default"/>
+        <w:sz w:val="20"/>
+      </w:rPr>
+    </w:lvl>
+    <w:lvl w:ilvl="1" w:tentative="1">
+      <w:start w:val="1"/>
+      <w:numFmt w:val="bullet"/>
+      <w:lvlText w:val="o"/>
+      <w:lvlJc w:val="left"/>
+      <w:pPr>
+        <w:tabs>
+          <w:tab w:val="num" w:pos="1440"/>
+        </w:tabs>
+        <w:ind w:left="1440" w:hanging="360"/>
+      </w:pPr>
+      <w:rPr>
+        <w:rFonts w:ascii="Courier New" w:hAnsi="Courier New" w:hint="default"/>
+        <w:sz w:val="20"/>
+      </w:rPr>
+    </w:lvl>
+    <w:lvl w:ilvl="2" w:tentative="1">
+      <w:start w:val="1"/>
+      <w:numFmt w:val="bullet"/>
+      <w:lvlText w:val=""/>
+      <w:lvlJc w:val="left"/>
+      <w:pPr>
+        <w:tabs>
+          <w:tab w:val="num" w:pos="2160"/>
+        </w:tabs>
+        <w:ind w:left="2160" w:hanging="360"/>
+      </w:pPr>
+      <w:rPr>
+        <w:rFonts w:ascii="Wingdings" w:hAnsi="Wingdings" w:hint="default"/>
+        <w:sz w:val="20"/>
+      </w:rPr>
+    </w:lvl>
+    <w:lvl w:ilvl="3" w:tentative="1">
+      <w:start w:val="1"/>
+      <w:numFmt w:val="bullet"/>
+      <w:lvlText w:val=""/>
+      <w:lvlJc w:val="left"/>
+      <w:pPr>
+        <w:tabs>
+          <w:tab w:val="num" w:pos="2880"/>
+        </w:tabs>
+        <w:ind w:left="2880" w:hanging="360"/>
+      </w:pPr>
+      <w:rPr>
+        <w:rFonts w:ascii="Wingdings" w:hAnsi="Wingdings" w:hint="default"/>
+        <w:sz w:val="20"/>
+      </w:rPr>
+    </w:lvl>
+    <w:lvl w:ilvl="4" w:tentative="1">
+      <w:start w:val="1"/>
+      <w:numFmt w:val="bullet"/>
+      <w:lvlText w:val=""/>
+      <w:lvlJc w:val="left"/>
+      <w:pPr>
+        <w:tabs>
+          <w:tab w:val="num" w:pos="3600"/>
+        </w:tabs>
+        <w:ind w:left="3600" w:hanging="360"/>
+      </w:pPr>
+      <w:rPr>
+        <w:rFonts w:ascii="Wingdings" w:hAnsi="Wingdings" w:hint="default"/>
+        <w:sz w:val="20"/>
+      </w:rPr>
+    </w:lvl>
+    <w:lvl w:ilvl="5" w:tentative="1">
+      <w:start w:val="1"/>
+      <w:numFmt w:val="bullet"/>
+      <w:lvlText w:val=""/>
+      <w:lvlJc w:val="left"/>
+      <w:pPr>
+        <w:tabs>
+          <w:tab w:val="num" w:pos="4320"/>
+        </w:tabs>
+        <w:ind w:left="4320" w:hanging="360"/>
+      </w:pPr>
+      <w:rPr>
+        <w:rFonts w:ascii="Wingdings" w:hAnsi="Wingdings" w:hint="default"/>
+        <w:sz w:val="20"/>
+      </w:rPr>
+    </w:lvl>
+    <w:lvl w:ilvl="6" w:tentative="1">
+      <w:start w:val="1"/>
+      <w:numFmt w:val="bullet"/>
+      <w:lvlText w:val=""/>
+      <w:lvlJc w:val="left"/>
+      <w:pPr>
+        <w:tabs>
+          <w:tab w:val="num" w:pos="5040"/>
+        </w:tabs>
+        <w:ind w:left="5040" w:hanging="360"/>
+      </w:pPr>
+      <w:rPr>
+        <w:rFonts w:ascii="Wingdings" w:hAnsi="Wingdings" w:hint="default"/>
+        <w:sz w:val="20"/>
+      </w:rPr>
+    </w:lvl>
+    <w:lvl w:ilvl="7" w:tentative="1">
+      <w:start w:val="1"/>
+      <w:numFmt w:val="bullet"/>
+      <w:lvlText w:val=""/>
+      <w:lvlJc w:val="left"/>
+      <w:pPr>
+        <w:tabs>
+          <w:tab w:val="num" w:pos="5760"/>
+        </w:tabs>
+        <w:ind w:left="5760" w:hanging="360"/>
+      </w:pPr>
+      <w:rPr>
+        <w:rFonts w:ascii="Wingdings" w:hAnsi="Wingdings" w:hint="default"/>
+        <w:sz w:val="20"/>
+      </w:rPr>
+    </w:lvl>
+    <w:lvl w:ilvl="8" w:tentative="1">
+      <w:start w:val="1"/>
+      <w:numFmt w:val="bullet"/>
+      <w:lvlText w:val=""/>
+      <w:lvlJc w:val="left"/>
+      <w:pPr>
+        <w:tabs>
+          <w:tab w:val="num" w:pos="6480"/>
+        </w:tabs>
+        <w:ind w:left="6480" w:hanging="360"/>
+      </w:pPr>
+      <w:rPr>
+        <w:rFonts w:ascii="Wingdings" w:hAnsi="Wingdings" w:hint="default"/>
+        <w:sz w:val="20"/>
+      </w:rPr>
+    </w:lvl>
+  </w:abstractNum>
+  <w:abstractNum w:abstractNumId="3" w15:restartNumberingAfterBreak="0">
+    <w:nsid w:val="3D5410A2"/>
+    <w:multiLevelType w:val="multilevel"/>
+    <w:tmpl w:val="8FC04502"/>
+    <w:lvl w:ilvl="0">
+      <w:start w:val="1"/>
+      <w:numFmt w:val="bullet"/>
+      <w:lvlText w:val=""/>
+      <w:lvlJc w:val="left"/>
+      <w:pPr>
+        <w:tabs>
+          <w:tab w:val="num" w:pos="720"/>
+        </w:tabs>
+        <w:ind w:left="720" w:hanging="360"/>
+      </w:pPr>
+      <w:rPr>
+        <w:rFonts w:ascii="Symbol" w:hAnsi="Symbol" w:hint="default"/>
+        <w:sz w:val="20"/>
+      </w:rPr>
+    </w:lvl>
+    <w:lvl w:ilvl="1" w:tentative="1">
+      <w:start w:val="1"/>
+      <w:numFmt w:val="bullet"/>
+      <w:lvlText w:val="o"/>
+      <w:lvlJc w:val="left"/>
+      <w:pPr>
+        <w:tabs>
+          <w:tab w:val="num" w:pos="1440"/>
+        </w:tabs>
+        <w:ind w:left="1440" w:hanging="360"/>
+      </w:pPr>
+      <w:rPr>
+        <w:rFonts w:ascii="Courier New" w:hAnsi="Courier New" w:hint="default"/>
+        <w:sz w:val="20"/>
+      </w:rPr>
+    </w:lvl>
+    <w:lvl w:ilvl="2" w:tentative="1">
+      <w:start w:val="1"/>
+      <w:numFmt w:val="bullet"/>
+      <w:lvlText w:val=""/>
+      <w:lvlJc w:val="left"/>
+      <w:pPr>
+        <w:tabs>
+          <w:tab w:val="num" w:pos="2160"/>
+        </w:tabs>
+        <w:ind w:left="2160" w:hanging="360"/>
+      </w:pPr>
+      <w:rPr>
+        <w:rFonts w:ascii="Wingdings" w:hAnsi="Wingdings" w:hint="default"/>
+        <w:sz w:val="20"/>
+      </w:rPr>
+    </w:lvl>
+    <w:lvl w:ilvl="3" w:tentative="1">
+      <w:start w:val="1"/>
+      <w:numFmt w:val="bullet"/>
+      <w:lvlText w:val=""/>
+      <w:lvlJc w:val="left"/>
+      <w:pPr>
+        <w:tabs>
+          <w:tab w:val="num" w:pos="2880"/>
+        </w:tabs>
+        <w:ind w:left="2880" w:hanging="360"/>
+      </w:pPr>
+      <w:rPr>
+        <w:rFonts w:ascii="Wingdings" w:hAnsi="Wingdings" w:hint="default"/>
+        <w:sz w:val="20"/>
+      </w:rPr>
+    </w:lvl>
+    <w:lvl w:ilvl="4" w:tentative="1">
+      <w:start w:val="1"/>
+      <w:numFmt w:val="bullet"/>
+      <w:lvlText w:val=""/>
+      <w:lvlJc w:val="left"/>
+      <w:pPr>
+        <w:tabs>
+          <w:tab w:val="num" w:pos="3600"/>
+        </w:tabs>
+        <w:ind w:left="3600" w:hanging="360"/>
+      </w:pPr>
+      <w:rPr>
+        <w:rFonts w:ascii="Wingdings" w:hAnsi="Wingdings" w:hint="default"/>
+        <w:sz w:val="20"/>
+      </w:rPr>
+    </w:lvl>
+    <w:lvl w:ilvl="5" w:tentative="1">
+      <w:start w:val="1"/>
+      <w:numFmt w:val="bullet"/>
+      <w:lvlText w:val=""/>
+      <w:lvlJc w:val="left"/>
+      <w:pPr>
+        <w:tabs>
+          <w:tab w:val="num" w:pos="4320"/>
+        </w:tabs>
+        <w:ind w:left="4320" w:hanging="360"/>
+      </w:pPr>
+      <w:rPr>
+        <w:rFonts w:ascii="Wingdings" w:hAnsi="Wingdings" w:hint="default"/>
+        <w:sz w:val="20"/>
+      </w:rPr>
+    </w:lvl>
+    <w:lvl w:ilvl="6" w:tentative="1">
+      <w:start w:val="1"/>
+      <w:numFmt w:val="bullet"/>
+      <w:lvlText w:val=""/>
+      <w:lvlJc w:val="left"/>
+      <w:pPr>
+        <w:tabs>
+          <w:tab w:val="num" w:pos="5040"/>
+        </w:tabs>
+        <w:ind w:left="5040" w:hanging="360"/>
+      </w:pPr>
+      <w:rPr>
+        <w:rFonts w:ascii="Wingdings" w:hAnsi="Wingdings" w:hint="default"/>
+        <w:sz w:val="20"/>
+      </w:rPr>
+    </w:lvl>
+    <w:lvl w:ilvl="7" w:tentative="1">
+      <w:start w:val="1"/>
+      <w:numFmt w:val="bullet"/>
+      <w:lvlText w:val=""/>
+      <w:lvlJc w:val="left"/>
+      <w:pPr>
+        <w:tabs>
+          <w:tab w:val="num" w:pos="5760"/>
+        </w:tabs>
+        <w:ind w:left="5760" w:hanging="360"/>
+      </w:pPr>
+      <w:rPr>
+        <w:rFonts w:ascii="Wingdings" w:hAnsi="Wingdings" w:hint="default"/>
+        <w:sz w:val="20"/>
+      </w:rPr>
+    </w:lvl>
+    <w:lvl w:ilvl="8" w:tentative="1">
+      <w:start w:val="1"/>
+      <w:numFmt w:val="bullet"/>
+      <w:lvlText w:val=""/>
+      <w:lvlJc w:val="left"/>
+      <w:pPr>
+        <w:tabs>
+          <w:tab w:val="num" w:pos="6480"/>
+        </w:tabs>
+        <w:ind w:left="6480" w:hanging="360"/>
+      </w:pPr>
+      <w:rPr>
+        <w:rFonts w:ascii="Wingdings" w:hAnsi="Wingdings" w:hint="default"/>
+        <w:sz w:val="20"/>
+      </w:rPr>
+    </w:lvl>
+  </w:abstractNum>
+  <w:abstractNum w:abstractNumId="4" w15:restartNumberingAfterBreak="0">
+    <w:nsid w:val="47316398"/>
+    <w:multiLevelType w:val="multilevel"/>
+    <w:tmpl w:val="F972562E"/>
+    <w:lvl w:ilvl="0">
+      <w:start w:val="1"/>
+      <w:numFmt w:val="bullet"/>
+      <w:lvlText w:val=""/>
+      <w:lvlJc w:val="left"/>
+      <w:pPr>
+        <w:tabs>
+          <w:tab w:val="num" w:pos="720"/>
+        </w:tabs>
+        <w:ind w:left="720" w:hanging="360"/>
+      </w:pPr>
+      <w:rPr>
+        <w:rFonts w:ascii="Symbol" w:hAnsi="Symbol" w:hint="default"/>
+        <w:sz w:val="20"/>
+      </w:rPr>
+    </w:lvl>
+    <w:lvl w:ilvl="1" w:tentative="1">
+      <w:start w:val="1"/>
+      <w:numFmt w:val="bullet"/>
+      <w:lvlText w:val="o"/>
+      <w:lvlJc w:val="left"/>
+      <w:pPr>
+        <w:tabs>
+          <w:tab w:val="num" w:pos="1440"/>
+        </w:tabs>
+        <w:ind w:left="1440" w:hanging="360"/>
+      </w:pPr>
+      <w:rPr>
+        <w:rFonts w:ascii="Courier New" w:hAnsi="Courier New" w:hint="default"/>
+        <w:sz w:val="20"/>
+      </w:rPr>
+    </w:lvl>
+    <w:lvl w:ilvl="2" w:tentative="1">
+      <w:start w:val="1"/>
+      <w:numFmt w:val="bullet"/>
+      <w:lvlText w:val=""/>
+      <w:lvlJc w:val="left"/>
+      <w:pPr>
+        <w:tabs>
+          <w:tab w:val="num" w:pos="2160"/>
+        </w:tabs>
+        <w:ind w:left="2160" w:hanging="360"/>
+      </w:pPr>
+      <w:rPr>
+        <w:rFonts w:ascii="Wingdings" w:hAnsi="Wingdings" w:hint="default"/>
+        <w:sz w:val="20"/>
+      </w:rPr>
+    </w:lvl>
+    <w:lvl w:ilvl="3" w:tentative="1">
+      <w:start w:val="1"/>
+      <w:numFmt w:val="bullet"/>
+      <w:lvlText w:val=""/>
+      <w:lvlJc w:val="left"/>
+      <w:pPr>
+        <w:tabs>
+          <w:tab w:val="num" w:pos="2880"/>
+        </w:tabs>
+        <w:ind w:left="2880" w:hanging="360"/>
+      </w:pPr>
+      <w:rPr>
+        <w:rFonts w:ascii="Wingdings" w:hAnsi="Wingdings" w:hint="default"/>
+        <w:sz w:val="20"/>
+      </w:rPr>
+    </w:lvl>
+    <w:lvl w:ilvl="4" w:tentative="1">
+      <w:start w:val="1"/>
+      <w:numFmt w:val="bullet"/>
+      <w:lvlText w:val=""/>
+      <w:lvlJc w:val="left"/>
+      <w:pPr>
+        <w:tabs>
+          <w:tab w:val="num" w:pos="3600"/>
+        </w:tabs>
+        <w:ind w:left="3600" w:hanging="360"/>
+      </w:pPr>
+      <w:rPr>
+        <w:rFonts w:ascii="Wingdings" w:hAnsi="Wingdings" w:hint="default"/>
+        <w:sz w:val="20"/>
+      </w:rPr>
+    </w:lvl>
+    <w:lvl w:ilvl="5" w:tentative="1">
+      <w:start w:val="1"/>
+      <w:numFmt w:val="bullet"/>
+      <w:lvlText w:val=""/>
+      <w:lvlJc w:val="left"/>
+      <w:pPr>
+        <w:tabs>
+          <w:tab w:val="num" w:pos="4320"/>
+        </w:tabs>
+        <w:ind w:left="4320" w:hanging="360"/>
+      </w:pPr>
+      <w:rPr>
+        <w:rFonts w:ascii="Wingdings" w:hAnsi="Wingdings" w:hint="default"/>
+        <w:sz w:val="20"/>
+      </w:rPr>
+    </w:lvl>
+    <w:lvl w:ilvl="6" w:tentative="1">
+      <w:start w:val="1"/>
+      <w:numFmt w:val="bullet"/>
+      <w:lvlText w:val=""/>
+      <w:lvlJc w:val="left"/>
+      <w:pPr>
+        <w:tabs>
+          <w:tab w:val="num" w:pos="5040"/>
+        </w:tabs>
+        <w:ind w:left="5040" w:hanging="360"/>
+      </w:pPr>
+      <w:rPr>
+        <w:rFonts w:ascii="Wingdings" w:hAnsi="Wingdings" w:hint="default"/>
+        <w:sz w:val="20"/>
+      </w:rPr>
+    </w:lvl>
+    <w:lvl w:ilvl="7" w:tentative="1">
+      <w:start w:val="1"/>
+      <w:numFmt w:val="bullet"/>
+      <w:lvlText w:val=""/>
+      <w:lvlJc w:val="left"/>
+      <w:pPr>
+        <w:tabs>
+          <w:tab w:val="num" w:pos="5760"/>
+        </w:tabs>
+        <w:ind w:left="5760" w:hanging="360"/>
+      </w:pPr>
+      <w:rPr>
+        <w:rFonts w:ascii="Wingdings" w:hAnsi="Wingdings" w:hint="default"/>
+        <w:sz w:val="20"/>
+      </w:rPr>
+    </w:lvl>
+    <w:lvl w:ilvl="8" w:tentative="1">
+      <w:start w:val="1"/>
+      <w:numFmt w:val="bullet"/>
+      <w:lvlText w:val=""/>
+      <w:lvlJc w:val="left"/>
+      <w:pPr>
+        <w:tabs>
+          <w:tab w:val="num" w:pos="6480"/>
+        </w:tabs>
+        <w:ind w:left="6480" w:hanging="360"/>
+      </w:pPr>
+      <w:rPr>
+        <w:rFonts w:ascii="Wingdings" w:hAnsi="Wingdings" w:hint="default"/>
+        <w:sz w:val="20"/>
+      </w:rPr>
+    </w:lvl>
+  </w:abstractNum>
+  <w:abstractNum w:abstractNumId="5" w15:restartNumberingAfterBreak="0">
+    <w:nsid w:val="600271AD"/>
+    <w:multiLevelType w:val="multilevel"/>
+    <w:tmpl w:val="B980DB24"/>
+    <w:lvl w:ilvl="0">
+      <w:start w:val="1"/>
+      <w:numFmt w:val="bullet"/>
+      <w:lvlText w:val=""/>
+      <w:lvlJc w:val="left"/>
+      <w:pPr>
+        <w:tabs>
+          <w:tab w:val="num" w:pos="720"/>
+        </w:tabs>
+        <w:ind w:left="720" w:hanging="360"/>
+      </w:pPr>
+      <w:rPr>
+        <w:rFonts w:ascii="Symbol" w:hAnsi="Symbol" w:hint="default"/>
+        <w:sz w:val="20"/>
+      </w:rPr>
+    </w:lvl>
+    <w:lvl w:ilvl="1" w:tentative="1">
+      <w:start w:val="1"/>
+      <w:numFmt w:val="bullet"/>
+      <w:lvlText w:val="o"/>
+      <w:lvlJc w:val="left"/>
+      <w:pPr>
+        <w:tabs>
+          <w:tab w:val="num" w:pos="1440"/>
+        </w:tabs>
+        <w:ind w:left="1440" w:hanging="360"/>
+      </w:pPr>
+      <w:rPr>
+        <w:rFonts w:ascii="Courier New" w:hAnsi="Courier New" w:hint="default"/>
+        <w:sz w:val="20"/>
+      </w:rPr>
+    </w:lvl>
+    <w:lvl w:ilvl="2" w:tentative="1">
+      <w:start w:val="1"/>
+      <w:numFmt w:val="bullet"/>
+      <w:lvlText w:val=""/>
+      <w:lvlJc w:val="left"/>
+      <w:pPr>
+        <w:tabs>
+          <w:tab w:val="num" w:pos="2160"/>
+        </w:tabs>
+        <w:ind w:left="2160" w:hanging="360"/>
+      </w:pPr>
+      <w:rPr>
+        <w:rFonts w:ascii="Wingdings" w:hAnsi="Wingdings" w:hint="default"/>
+        <w:sz w:val="20"/>
+      </w:rPr>
+    </w:lvl>
+    <w:lvl w:ilvl="3" w:tentative="1">
+      <w:start w:val="1"/>
+      <w:numFmt w:val="bullet"/>
+      <w:lvlText w:val=""/>
+      <w:lvlJc w:val="left"/>
+      <w:pPr>
+        <w:tabs>
+          <w:tab w:val="num" w:pos="2880"/>
+        </w:tabs>
+        <w:ind w:left="2880" w:hanging="360"/>
+      </w:pPr>
+      <w:rPr>
+        <w:rFonts w:ascii="Wingdings" w:hAnsi="Wingdings" w:hint="default"/>
+        <w:sz w:val="20"/>
+      </w:rPr>
+    </w:lvl>
+    <w:lvl w:ilvl="4" w:tentative="1">
+      <w:start w:val="1"/>
+      <w:numFmt w:val="bullet"/>
+      <w:lvlText w:val=""/>
+      <w:lvlJc w:val="left"/>
+      <w:pPr>
+        <w:tabs>
+          <w:tab w:val="num" w:pos="3600"/>
+        </w:tabs>
+        <w:ind w:left="3600" w:hanging="360"/>
+      </w:pPr>
+      <w:rPr>
+        <w:rFonts w:ascii="Wingdings" w:hAnsi="Wingdings" w:hint="default"/>
+        <w:sz w:val="20"/>
+      </w:rPr>
+    </w:lvl>
+    <w:lvl w:ilvl="5" w:tentative="1">
+      <w:start w:val="1"/>
+      <w:numFmt w:val="bullet"/>
+      <w:lvlText w:val=""/>
+      <w:lvlJc w:val="left"/>
+      <w:pPr>
+        <w:tabs>
+          <w:tab w:val="num" w:pos="4320"/>
+        </w:tabs>
+        <w:ind w:left="4320" w:hanging="360"/>
+      </w:pPr>
+      <w:rPr>
+        <w:rFonts w:ascii="Wingdings" w:hAnsi="Wingdings" w:hint="default"/>
+        <w:sz w:val="20"/>
+      </w:rPr>
+    </w:lvl>
+    <w:lvl w:ilvl="6" w:tentative="1">
+      <w:start w:val="1"/>
+      <w:numFmt w:val="bullet"/>
+      <w:lvlText w:val=""/>
+      <w:lvlJc w:val="left"/>
+      <w:pPr>
+        <w:tabs>
+          <w:tab w:val="num" w:pos="5040"/>
+        </w:tabs>
+        <w:ind w:left="5040" w:hanging="360"/>
+      </w:pPr>
+      <w:rPr>
+        <w:rFonts w:ascii="Wingdings" w:hAnsi="Wingdings" w:hint="default"/>
+        <w:sz w:val="20"/>
+      </w:rPr>
+    </w:lvl>
+    <w:lvl w:ilvl="7" w:tentative="1">
+      <w:start w:val="1"/>
+      <w:numFmt w:val="bullet"/>
+      <w:lvlText w:val=""/>
+      <w:lvlJc w:val="left"/>
+      <w:pPr>
+        <w:tabs>
+          <w:tab w:val="num" w:pos="5760"/>
+        </w:tabs>
+        <w:ind w:left="5760" w:hanging="360"/>
+      </w:pPr>
+      <w:rPr>
+        <w:rFonts w:ascii="Wingdings" w:hAnsi="Wingdings" w:hint="default"/>
+        <w:sz w:val="20"/>
+      </w:rPr>
+    </w:lvl>
+    <w:lvl w:ilvl="8" w:tentative="1">
+      <w:start w:val="1"/>
+      <w:numFmt w:val="bullet"/>
+      <w:lvlText w:val=""/>
+      <w:lvlJc w:val="left"/>
+      <w:pPr>
+        <w:tabs>
+          <w:tab w:val="num" w:pos="6480"/>
+        </w:tabs>
+        <w:ind w:left="6480" w:hanging="360"/>
+      </w:pPr>
+      <w:rPr>
+        <w:rFonts w:ascii="Wingdings" w:hAnsi="Wingdings" w:hint="default"/>
+        <w:sz w:val="20"/>
+      </w:rPr>
+    </w:lvl>
+  </w:abstractNum>
+  <w:abstractNum w:abstractNumId="6" w15:restartNumberingAfterBreak="0">
     <w:nsid w:val="613D3321"/>
     <w:multiLevelType w:val="multilevel"/>
     <w:tmpl w:val="8346B752"/>
@@ -673,7 +2220,25 @@
     </w:lvl>
   </w:abstractNum>
   <w:num w:numId="1">
+    <w:abstractNumId w:val="6"/>
+  </w:num>
+  <w:num w:numId="2">
+    <w:abstractNumId w:val="2"/>
+  </w:num>
+  <w:num w:numId="3">
+    <w:abstractNumId w:val="1"/>
+  </w:num>
+  <w:num w:numId="4">
     <w:abstractNumId w:val="0"/>
+  </w:num>
+  <w:num w:numId="5">
+    <w:abstractNumId w:val="3"/>
+  </w:num>
+  <w:num w:numId="6">
+    <w:abstractNumId w:val="5"/>
+  </w:num>
+  <w:num w:numId="7">
+    <w:abstractNumId w:val="4"/>
   </w:num>
 </w:numbering>
 </file>
